--- a/98-Documentatie/Operationeelbeheer.docx
+++ b/98-Documentatie/Operationeelbeheer.docx
@@ -10,13 +10,13 @@
           <w:docPartUnique/>
         </w:docPartObj>
       </w:sdtPr>
+      <w:sdtEndPr/>
       <w:sdtContent>
-        <w:bookmarkStart w:id="0" w:name="_GoBack" w:displacedByCustomXml="prev"/>
         <w:p>
           <w:r>
             <w:rPr>
               <w:noProof/>
-              <w:lang w:eastAsia="nl-NL"/>
+              <w:lang w:val="en-US"/>
             </w:rPr>
             <mc:AlternateContent>
               <mc:Choice Requires="wpg">
@@ -134,6 +134,7 @@
                                     <w:dataBinding w:prefixMappings="xmlns:ns0='http://purl.org/dc/elements/1.1/' xmlns:ns1='http://schemas.openxmlformats.org/package/2006/metadata/core-properties' " w:xpath="/ns1:coreProperties[1]/ns0:creator[1]" w:storeItemID="{6C3C8BC8-F283-45AE-878A-BAB7291924A1}"/>
                                     <w:text/>
                                   </w:sdtPr>
+                                  <w:sdtEndPr/>
                                   <w:sdtContent>
                                     <w:p>
                                       <w:pPr>
@@ -176,6 +177,7 @@
                                       <w:dataBinding w:prefixMappings="xmlns:ns0='http://schemas.openxmlformats.org/officeDocument/2006/extended-properties' " w:xpath="/ns0:Properties[1]/ns0:Company[1]" w:storeItemID="{6668398D-A668-4E3E-A5EB-62B293D839F1}"/>
                                       <w:text/>
                                     </w:sdtPr>
+                                    <w:sdtEndPr/>
                                     <w:sdtContent>
                                       <w:r>
                                         <w:rPr>
@@ -204,6 +206,7 @@
                                       <w:dataBinding w:prefixMappings="xmlns:ns0='http://schemas.microsoft.com/office/2006/coverPageProps' " w:xpath="/ns0:CoverPageProperties[1]/ns0:CompanyAddress[1]" w:storeItemID="{55AF091B-3C7A-41E3-B477-F2FDAA23CFDA}"/>
                                       <w:text/>
                                     </w:sdtPr>
+                                    <w:sdtEndPr/>
                                     <w:sdtContent>
                                       <w:r>
                                         <w:rPr>
@@ -273,6 +276,7 @@
                                     <w:dataBinding w:prefixMappings="xmlns:ns0='http://purl.org/dc/elements/1.1/' xmlns:ns1='http://schemas.openxmlformats.org/package/2006/metadata/core-properties' " w:xpath="/ns1:coreProperties[1]/ns0:title[1]" w:storeItemID="{6C3C8BC8-F283-45AE-878A-BAB7291924A1}"/>
                                     <w:text/>
                                   </w:sdtPr>
+                                  <w:sdtEndPr/>
                                   <w:sdtContent>
                                     <w:p>
                                       <w:pPr>
@@ -478,7 +482,6 @@
               </mc:Fallback>
             </mc:AlternateContent>
           </w:r>
-          <w:bookmarkEnd w:id="0"/>
         </w:p>
         <w:p>
           <w:r>
@@ -489,6 +492,13 @@
     </w:sdt>
     <w:sdt>
       <w:sdtPr>
+        <w:rPr>
+          <w:rFonts w:asciiTheme="minorHAnsi" w:eastAsiaTheme="minorHAnsi" w:hAnsiTheme="minorHAnsi" w:cstheme="minorBidi"/>
+          <w:color w:val="auto"/>
+          <w:sz w:val="22"/>
+          <w:szCs w:val="22"/>
+          <w:lang w:val="nl-NL"/>
+        </w:rPr>
         <w:id w:val="1523985563"/>
         <w:docPartObj>
           <w:docPartGallery w:val="Table of Contents"/>
@@ -497,14 +507,9 @@
       </w:sdtPr>
       <w:sdtEndPr>
         <w:rPr>
-          <w:rFonts w:asciiTheme="minorHAnsi" w:eastAsiaTheme="minorHAnsi" w:hAnsiTheme="minorHAnsi" w:cstheme="minorBidi"/>
           <w:b/>
           <w:bCs/>
           <w:noProof/>
-          <w:color w:val="auto"/>
-          <w:sz w:val="22"/>
-          <w:szCs w:val="22"/>
-          <w:lang w:val="nl-NL"/>
         </w:rPr>
       </w:sdtEndPr>
       <w:sdtContent>
@@ -698,12 +703,12 @@
       <w:pPr>
         <w:pStyle w:val="Heading1"/>
       </w:pPr>
-      <w:bookmarkStart w:id="1" w:name="_Toc439750107"/>
+      <w:bookmarkStart w:id="0" w:name="_Toc439750107"/>
       <w:r>
         <w:lastRenderedPageBreak/>
         <w:t>Installatiehandleiding</w:t>
       </w:r>
-      <w:bookmarkEnd w:id="1"/>
+      <w:bookmarkEnd w:id="0"/>
       <w:r>
         <w:t xml:space="preserve"> </w:t>
       </w:r>
@@ -725,7 +730,7 @@
       <w:pPr>
         <w:pStyle w:val="Heading1"/>
       </w:pPr>
-      <w:bookmarkStart w:id="2" w:name="_Toc439750108"/>
+      <w:bookmarkStart w:id="1" w:name="_Toc439750108"/>
       <w:r>
         <w:lastRenderedPageBreak/>
         <w:t xml:space="preserve">Aanbeveling </w:t>
@@ -734,9 +739,358 @@
       <w:r>
         <w:t>Azure</w:t>
       </w:r>
+      <w:bookmarkEnd w:id="1"/>
+      <w:proofErr w:type="spellEnd"/>
+    </w:p>
+    <w:p>
+      <w:pPr>
+        <w:pStyle w:val="Heading2"/>
+      </w:pPr>
+      <w:r>
+        <w:t>Advies</w:t>
+      </w:r>
+    </w:p>
+    <w:p>
+      <w:r>
+        <w:t>Ons advies is</w:t>
+      </w:r>
+      <w:r>
+        <w:t xml:space="preserve"> om de applicatie op </w:t>
+      </w:r>
+      <w:proofErr w:type="spellStart"/>
+      <w:r>
+        <w:t>Azure</w:t>
+      </w:r>
+      <w:proofErr w:type="spellEnd"/>
+      <w:r>
+        <w:t xml:space="preserve"> te </w:t>
+      </w:r>
+      <w:proofErr w:type="spellStart"/>
+      <w:r>
+        <w:t>deployen</w:t>
+      </w:r>
+      <w:proofErr w:type="spellEnd"/>
+      <w:r>
+        <w:t xml:space="preserve">. </w:t>
+      </w:r>
+      <w:proofErr w:type="spellStart"/>
+      <w:r>
+        <w:t>Azure</w:t>
+      </w:r>
+      <w:proofErr w:type="spellEnd"/>
+      <w:r>
+        <w:t xml:space="preserve"> brengt veel voordelen met zich mee. Zo kan er gebruik word</w:t>
+      </w:r>
+      <w:r>
+        <w:t xml:space="preserve">en gemaakt van </w:t>
+      </w:r>
+      <w:proofErr w:type="spellStart"/>
+      <w:r>
+        <w:t>elastic</w:t>
+      </w:r>
+      <w:proofErr w:type="spellEnd"/>
+      <w:r>
+        <w:t xml:space="preserve"> </w:t>
+      </w:r>
+      <w:proofErr w:type="spellStart"/>
+      <w:r>
+        <w:t>scaling</w:t>
+      </w:r>
+      <w:proofErr w:type="spellEnd"/>
+      <w:r>
+        <w:t xml:space="preserve"> waardoor de applicatie erg schaalbaar wordt. D</w:t>
+      </w:r>
+      <w:r>
+        <w:t xml:space="preserve">it houdt in dat er omhoog en omlaag kan worden geschaald om aan de vraag te voldoen. </w:t>
+      </w:r>
+      <w:r>
+        <w:t>’s Nachts worden er waarschijnlijk minder bestellingen gedaan, dan kan er in de nacht omlaag geschaald worden.</w:t>
+      </w:r>
+      <w:r>
+        <w:t xml:space="preserve"> Terwijl er overdag waarschijnlijk meer gebruikers aanwezig zijn, dan is het handig als de applicatie overdag omhoog geschaald wordt.</w:t>
+      </w:r>
+      <w:r>
+        <w:t xml:space="preserve"> </w:t>
+      </w:r>
+      <w:bookmarkStart w:id="2" w:name="_GoBack"/>
       <w:bookmarkEnd w:id="2"/>
-      <w:proofErr w:type="spellEnd"/>
     </w:p>
+    <w:p>
+      <w:r>
+        <w:t xml:space="preserve">Ook zorgt </w:t>
+      </w:r>
+      <w:proofErr w:type="spellStart"/>
+      <w:r>
+        <w:t>Azure</w:t>
+      </w:r>
+      <w:proofErr w:type="spellEnd"/>
+      <w:r>
+        <w:t xml:space="preserve"> zelf voo</w:t>
+      </w:r>
+      <w:r>
+        <w:t>r de hosting apparatuur. Dit betekent</w:t>
+      </w:r>
+      <w:r>
+        <w:t xml:space="preserve"> dat er geen </w:t>
+      </w:r>
+      <w:r>
+        <w:t>extra kosten en zorgen aan extra apparatuur</w:t>
+      </w:r>
+      <w:r>
+        <w:t xml:space="preserve"> zijn. E</w:t>
+      </w:r>
+      <w:r>
+        <w:t xml:space="preserve">en groot voordeel van de </w:t>
+      </w:r>
+      <w:proofErr w:type="spellStart"/>
+      <w:r>
+        <w:t>cloud</w:t>
+      </w:r>
+      <w:proofErr w:type="spellEnd"/>
+      <w:r>
+        <w:t xml:space="preserve"> </w:t>
+      </w:r>
+      <w:r>
+        <w:t xml:space="preserve">is nog de bereikbaarheid. Het is altijd </w:t>
+      </w:r>
+      <w:proofErr w:type="spellStart"/>
+      <w:r>
+        <w:t>available</w:t>
+      </w:r>
+      <w:proofErr w:type="spellEnd"/>
+      <w:r>
+        <w:t xml:space="preserve">, dit betekent dat het in principe altijd bereikbaar is. </w:t>
+      </w:r>
+    </w:p>
+    <w:p>
+      <w:r>
+        <w:t xml:space="preserve">Ten slotte heeft </w:t>
+      </w:r>
+      <w:proofErr w:type="spellStart"/>
+      <w:r>
+        <w:t>Azure</w:t>
+      </w:r>
+      <w:proofErr w:type="spellEnd"/>
+      <w:r>
+        <w:t xml:space="preserve"> nog een handig prijsmodel. Er wordt betaald voor wat er wordt gebruikt. Als bepaalde onderdelen op een bepaald moment niet nodig zijn, kunnen ze uitgezet worden en dan hoeft daar ook niet voor betaald te worden.</w:t>
+      </w:r>
+    </w:p>
+    <w:p>
+      <w:r>
+        <w:t xml:space="preserve">Al deze voordelen zorgen er voor dat </w:t>
+      </w:r>
+      <w:r>
+        <w:t xml:space="preserve">het ons een goed idee lijkt om in </w:t>
+      </w:r>
+      <w:proofErr w:type="spellStart"/>
+      <w:r>
+        <w:t>Azure</w:t>
+      </w:r>
+      <w:proofErr w:type="spellEnd"/>
+      <w:r>
+        <w:t xml:space="preserve"> te gaan </w:t>
+      </w:r>
+      <w:proofErr w:type="spellStart"/>
+      <w:proofErr w:type="gramStart"/>
+      <w:r>
+        <w:t>deployen</w:t>
+      </w:r>
+      <w:proofErr w:type="spellEnd"/>
+      <w:r>
+        <w:t xml:space="preserve">. </w:t>
+      </w:r>
+      <w:r>
+        <w:t xml:space="preserve"> </w:t>
+      </w:r>
+      <w:proofErr w:type="gramEnd"/>
+    </w:p>
+    <w:p>
+      <w:pPr>
+        <w:pStyle w:val="Heading2"/>
+      </w:pPr>
+      <w:proofErr w:type="spellStart"/>
+      <w:r>
+        <w:t>Deployen</w:t>
+      </w:r>
+      <w:proofErr w:type="spellEnd"/>
+    </w:p>
+    <w:p>
+      <w:r>
+        <w:t xml:space="preserve">Om de applicatie op Microsoft </w:t>
+      </w:r>
+      <w:proofErr w:type="spellStart"/>
+      <w:r>
+        <w:t>Azure</w:t>
+      </w:r>
+      <w:proofErr w:type="spellEnd"/>
+      <w:r>
+        <w:t xml:space="preserve"> te </w:t>
+      </w:r>
+      <w:proofErr w:type="spellStart"/>
+      <w:r>
+        <w:t>deployen</w:t>
+      </w:r>
+      <w:proofErr w:type="spellEnd"/>
+      <w:r>
+        <w:t xml:space="preserve"> </w:t>
+      </w:r>
+      <w:r>
+        <w:t>moeten een aantal stappen doorlopen worden</w:t>
+      </w:r>
+      <w:r>
+        <w:t xml:space="preserve">. Hieronder staat een korte beschrijving </w:t>
+      </w:r>
+      <w:r>
+        <w:t>over deze stappen.</w:t>
+      </w:r>
+    </w:p>
+    <w:p>
+      <w:r>
+        <w:t xml:space="preserve">Ten eerste moeten er </w:t>
+      </w:r>
+      <w:proofErr w:type="spellStart"/>
+      <w:r>
+        <w:t>deployment</w:t>
+      </w:r>
+      <w:proofErr w:type="spellEnd"/>
+      <w:r>
+        <w:t xml:space="preserve"> packages gemaakt worden voor elke solution. Dit kan worden gedaan met de </w:t>
+      </w:r>
+      <w:proofErr w:type="spellStart"/>
+      <w:r>
+        <w:t>Azure</w:t>
+      </w:r>
+      <w:proofErr w:type="spellEnd"/>
+      <w:r>
+        <w:t xml:space="preserve"> SDK, deze is te vinden op de website van Microsoft </w:t>
+      </w:r>
+      <w:proofErr w:type="spellStart"/>
+      <w:r>
+        <w:t>Azure</w:t>
+      </w:r>
+      <w:proofErr w:type="spellEnd"/>
+      <w:r>
+        <w:t xml:space="preserve">. Wij hebben al </w:t>
+      </w:r>
+      <w:proofErr w:type="spellStart"/>
+      <w:r>
+        <w:t>deployment</w:t>
+      </w:r>
+      <w:proofErr w:type="spellEnd"/>
+      <w:r>
+        <w:t xml:space="preserve"> packages staan in de map ’97-Installatie‘. </w:t>
+      </w:r>
+    </w:p>
+    <w:p>
+      <w:r>
+        <w:t xml:space="preserve">Voor elke solution moet er dan een aparte App service gemaakt worden in </w:t>
+      </w:r>
+      <w:proofErr w:type="spellStart"/>
+      <w:r>
+        <w:t>Azure</w:t>
+      </w:r>
+      <w:proofErr w:type="spellEnd"/>
+      <w:r>
+        <w:t xml:space="preserve">. Om te </w:t>
+      </w:r>
+      <w:proofErr w:type="spellStart"/>
+      <w:r>
+        <w:t>deployen</w:t>
+      </w:r>
+      <w:proofErr w:type="spellEnd"/>
+      <w:r>
+        <w:t xml:space="preserve"> naar de gemaakte App services, zijn er meerdere opties beschikbaar. Wij raden aan om dit via een Git </w:t>
+      </w:r>
+      <w:proofErr w:type="spellStart"/>
+      <w:r>
+        <w:t>repository</w:t>
+      </w:r>
+      <w:proofErr w:type="spellEnd"/>
+      <w:r>
+        <w:t xml:space="preserve"> te doen zodat er gebruik kan worden gemaakt van </w:t>
+      </w:r>
+      <w:proofErr w:type="spellStart"/>
+      <w:r>
+        <w:t>version</w:t>
+      </w:r>
+      <w:proofErr w:type="spellEnd"/>
+      <w:r>
+        <w:t xml:space="preserve"> control</w:t>
+      </w:r>
+      <w:r>
+        <w:t>.</w:t>
+      </w:r>
+    </w:p>
+    <w:p>
+      <w:r>
+        <w:t xml:space="preserve">De databases van de verschillende </w:t>
+      </w:r>
+      <w:proofErr w:type="spellStart"/>
+      <w:r>
+        <w:t>solutions</w:t>
+      </w:r>
+      <w:proofErr w:type="spellEnd"/>
+      <w:r>
+        <w:t xml:space="preserve"> moeten ook mee </w:t>
+      </w:r>
+      <w:proofErr w:type="spellStart"/>
+      <w:r>
+        <w:t>gedeployed</w:t>
+      </w:r>
+      <w:proofErr w:type="spellEnd"/>
+      <w:r>
+        <w:t xml:space="preserve"> worden. Hier moeten aparte SQL databases op </w:t>
+      </w:r>
+      <w:proofErr w:type="spellStart"/>
+      <w:r>
+        <w:t>Azure</w:t>
+      </w:r>
+      <w:proofErr w:type="spellEnd"/>
+      <w:r>
+        <w:t xml:space="preserve"> voor worden gemaakt.</w:t>
+      </w:r>
+    </w:p>
+    <w:p>
+      <w:r>
+        <w:t xml:space="preserve">Wanneer alles </w:t>
+      </w:r>
+      <w:proofErr w:type="spellStart"/>
+      <w:r>
+        <w:t>gedeployed</w:t>
+      </w:r>
+      <w:proofErr w:type="spellEnd"/>
+      <w:r>
+        <w:t xml:space="preserve"> is, kan de applicatie bereikt worden via de adressen die op </w:t>
+      </w:r>
+      <w:proofErr w:type="spellStart"/>
+      <w:r>
+        <w:t>Azure</w:t>
+      </w:r>
+      <w:proofErr w:type="spellEnd"/>
+      <w:r>
+        <w:t xml:space="preserve"> te vinden zijn. </w:t>
+      </w:r>
+      <w:proofErr w:type="gramStart"/>
+      <w:r>
+        <w:t>Hou</w:t>
+      </w:r>
+      <w:proofErr w:type="gramEnd"/>
+      <w:r>
+        <w:t xml:space="preserve"> er wel rekening mee dat in de </w:t>
+      </w:r>
+      <w:proofErr w:type="spellStart"/>
+      <w:r>
+        <w:t>PfSLocatorService</w:t>
+      </w:r>
+      <w:proofErr w:type="spellEnd"/>
+      <w:r>
+        <w:t xml:space="preserve"> de adressen moeten worden aangepast.</w:t>
+      </w:r>
+      <w:r>
+        <w:t xml:space="preserve"> </w:t>
+      </w:r>
+    </w:p>
+    <w:p/>
     <w:sectPr>
       <w:pgSz w:w="11906" w:h="16838"/>
       <w:pgMar w:top="1440" w:right="1440" w:bottom="1440" w:left="1440" w:header="708" w:footer="708" w:gutter="0"/>
@@ -1164,6 +1518,28 @@
       <w:szCs w:val="32"/>
     </w:rPr>
   </w:style>
+  <w:style w:type="paragraph" w:styleId="Heading2">
+    <w:name w:val="heading 2"/>
+    <w:basedOn w:val="Normal"/>
+    <w:next w:val="Normal"/>
+    <w:link w:val="Heading2Char"/>
+    <w:uiPriority w:val="9"/>
+    <w:unhideWhenUsed/>
+    <w:qFormat/>
+    <w:rsid w:val="00A461B3"/>
+    <w:pPr>
+      <w:keepNext/>
+      <w:keepLines/>
+      <w:spacing w:before="40" w:after="0"/>
+      <w:outlineLvl w:val="1"/>
+    </w:pPr>
+    <w:rPr>
+      <w:rFonts w:asciiTheme="majorHAnsi" w:eastAsiaTheme="majorEastAsia" w:hAnsiTheme="majorHAnsi" w:cstheme="majorBidi"/>
+      <w:color w:val="2E74B5" w:themeColor="accent1" w:themeShade="BF"/>
+      <w:sz w:val="26"/>
+      <w:szCs w:val="26"/>
+    </w:rPr>
+  </w:style>
   <w:style w:type="character" w:default="1" w:styleId="DefaultParagraphFont">
     <w:name w:val="Default Paragraph Font"/>
     <w:uiPriority w:val="1"/>
@@ -1265,6 +1641,19 @@
     <w:rPr>
       <w:color w:val="0563C1" w:themeColor="hyperlink"/>
       <w:u w:val="single"/>
+    </w:rPr>
+  </w:style>
+  <w:style w:type="character" w:customStyle="1" w:styleId="Heading2Char">
+    <w:name w:val="Heading 2 Char"/>
+    <w:basedOn w:val="DefaultParagraphFont"/>
+    <w:link w:val="Heading2"/>
+    <w:uiPriority w:val="9"/>
+    <w:rsid w:val="00A461B3"/>
+    <w:rPr>
+      <w:rFonts w:asciiTheme="majorHAnsi" w:eastAsiaTheme="majorEastAsia" w:hAnsiTheme="majorHAnsi" w:cstheme="majorBidi"/>
+      <w:color w:val="2E74B5" w:themeColor="accent1" w:themeShade="BF"/>
+      <w:sz w:val="26"/>
+      <w:szCs w:val="26"/>
     </w:rPr>
   </w:style>
 </w:styles>
@@ -1536,7 +1925,7 @@
 </file>
 
 <file path=customXml/itemProps1.xml><?xml version="1.0" encoding="utf-8"?>
-<ds:datastoreItem xmlns:ds="http://schemas.openxmlformats.org/officeDocument/2006/customXml" ds:itemID="{9368B8B2-BABC-45A5-A503-4CA03EC55BD1}">
+<ds:datastoreItem xmlns:ds="http://schemas.openxmlformats.org/officeDocument/2006/customXml" ds:itemID="{64E25A30-C21C-4C12-A5BE-C24013839BD5}">
   <ds:schemaRefs>
     <ds:schemaRef ds:uri="http://schemas.openxmlformats.org/officeDocument/2006/bibliography"/>
   </ds:schemaRefs>

--- a/98-Documentatie/Operationeelbeheer.docx
+++ b/98-Documentatie/Operationeelbeheer.docx
@@ -145,14 +145,12 @@
                                           <w:color w:val="FFFFFF" w:themeColor="background1"/>
                                         </w:rPr>
                                       </w:pPr>
-                                      <w:proofErr w:type="spellStart"/>
                                       <w:r>
                                         <w:rPr>
                                           <w:color w:val="FFFFFF" w:themeColor="background1"/>
                                         </w:rPr>
                                         <w:t>Goudgeel</w:t>
                                       </w:r>
-                                      <w:proofErr w:type="spellEnd"/>
                                     </w:p>
                                   </w:sdtContent>
                                 </w:sdt>
@@ -342,6 +340,7 @@
                               <w:dataBinding w:prefixMappings="xmlns:ns0='http://purl.org/dc/elements/1.1/' xmlns:ns1='http://schemas.openxmlformats.org/package/2006/metadata/core-properties' " w:xpath="/ns1:coreProperties[1]/ns0:creator[1]" w:storeItemID="{6C3C8BC8-F283-45AE-878A-BAB7291924A1}"/>
                               <w:text/>
                             </w:sdtPr>
+                            <w:sdtEndPr/>
                             <w:sdtContent>
                               <w:p>
                                 <w:pPr>
@@ -352,14 +351,12 @@
                                     <w:color w:val="FFFFFF" w:themeColor="background1"/>
                                   </w:rPr>
                                 </w:pPr>
-                                <w:proofErr w:type="spellStart"/>
                                 <w:r>
                                   <w:rPr>
                                     <w:color w:val="FFFFFF" w:themeColor="background1"/>
                                   </w:rPr>
                                   <w:t>Goudgeel</w:t>
                                 </w:r>
-                                <w:proofErr w:type="spellEnd"/>
                               </w:p>
                             </w:sdtContent>
                           </w:sdt>
@@ -384,6 +381,7 @@
                                 <w:dataBinding w:prefixMappings="xmlns:ns0='http://schemas.openxmlformats.org/officeDocument/2006/extended-properties' " w:xpath="/ns0:Properties[1]/ns0:Company[1]" w:storeItemID="{6668398D-A668-4E3E-A5EB-62B293D839F1}"/>
                                 <w:text/>
                               </w:sdtPr>
+                              <w:sdtEndPr/>
                               <w:sdtContent>
                                 <w:r>
                                   <w:rPr>
@@ -412,6 +410,7 @@
                                 <w:dataBinding w:prefixMappings="xmlns:ns0='http://schemas.microsoft.com/office/2006/coverPageProps' " w:xpath="/ns0:CoverPageProperties[1]/ns0:CompanyAddress[1]" w:storeItemID="{55AF091B-3C7A-41E3-B477-F2FDAA23CFDA}"/>
                                 <w:text/>
                               </w:sdtPr>
+                              <w:sdtEndPr/>
                               <w:sdtContent>
                                 <w:r>
                                   <w:rPr>
@@ -447,6 +446,7 @@
                               <w:dataBinding w:prefixMappings="xmlns:ns0='http://purl.org/dc/elements/1.1/' xmlns:ns1='http://schemas.openxmlformats.org/package/2006/metadata/core-properties' " w:xpath="/ns1:coreProperties[1]/ns0:title[1]" w:storeItemID="{6C3C8BC8-F283-45AE-878A-BAB7291924A1}"/>
                               <w:text/>
                             </w:sdtPr>
+                            <w:sdtEndPr/>
                             <w:sdtContent>
                               <w:p>
                                 <w:pPr>
@@ -528,7 +528,9 @@
               <w:tab w:val="right" w:leader="dot" w:pos="9016"/>
             </w:tabs>
             <w:rPr>
+              <w:rFonts w:eastAsiaTheme="minorEastAsia"/>
               <w:noProof/>
+              <w:lang w:val="en-US"/>
             </w:rPr>
           </w:pPr>
           <w:r>
@@ -543,13 +545,13 @@
           <w:r>
             <w:fldChar w:fldCharType="separate"/>
           </w:r>
-          <w:hyperlink w:anchor="_Toc439750107" w:history="1">
+          <w:hyperlink w:anchor="_Toc441149181" w:history="1">
             <w:r>
               <w:rPr>
                 <w:rStyle w:val="Hyperlink"/>
                 <w:noProof/>
               </w:rPr>
-              <w:t>Installatiehandleiding</w:t>
+              <w:t>Aanbeveling Azure</w:t>
             </w:r>
             <w:r>
               <w:rPr>
@@ -570,7 +572,7 @@
                 <w:noProof/>
                 <w:webHidden/>
               </w:rPr>
-              <w:instrText xml:space="preserve"> PAGEREF _Toc439750107 \h </w:instrText>
+              <w:instrText xml:space="preserve"> PAGEREF _Toc441149181 \h </w:instrText>
             </w:r>
             <w:r>
               <w:rPr>
@@ -603,7 +605,7 @@
         </w:p>
         <w:p>
           <w:pPr>
-            <w:pStyle w:val="TOC1"/>
+            <w:pStyle w:val="TOC2"/>
             <w:tabs>
               <w:tab w:val="right" w:leader="dot" w:pos="9016"/>
             </w:tabs>
@@ -611,13 +613,13 @@
               <w:noProof/>
             </w:rPr>
           </w:pPr>
-          <w:hyperlink w:anchor="_Toc439750108" w:history="1">
+          <w:hyperlink w:anchor="_Toc441149182" w:history="1">
             <w:r>
               <w:rPr>
                 <w:rStyle w:val="Hyperlink"/>
                 <w:noProof/>
               </w:rPr>
-              <w:t>Aanbeveling Azure</w:t>
+              <w:t>Advies</w:t>
             </w:r>
             <w:r>
               <w:rPr>
@@ -638,7 +640,7 @@
                 <w:noProof/>
                 <w:webHidden/>
               </w:rPr>
-              <w:instrText xml:space="preserve"> PAGEREF _Toc439750108 \h </w:instrText>
+              <w:instrText xml:space="preserve"> PAGEREF _Toc441149182 \h </w:instrText>
             </w:r>
             <w:r>
               <w:rPr>
@@ -658,7 +660,75 @@
                 <w:noProof/>
                 <w:webHidden/>
               </w:rPr>
-              <w:t>3</w:t>
+              <w:t>2</w:t>
+            </w:r>
+            <w:r>
+              <w:rPr>
+                <w:noProof/>
+                <w:webHidden/>
+              </w:rPr>
+              <w:fldChar w:fldCharType="end"/>
+            </w:r>
+          </w:hyperlink>
+        </w:p>
+        <w:p>
+          <w:pPr>
+            <w:pStyle w:val="TOC2"/>
+            <w:tabs>
+              <w:tab w:val="right" w:leader="dot" w:pos="9016"/>
+            </w:tabs>
+            <w:rPr>
+              <w:noProof/>
+            </w:rPr>
+          </w:pPr>
+          <w:hyperlink w:anchor="_Toc441149183" w:history="1">
+            <w:r>
+              <w:rPr>
+                <w:rStyle w:val="Hyperlink"/>
+                <w:noProof/>
+              </w:rPr>
+              <w:t>Deployen</w:t>
+            </w:r>
+            <w:r>
+              <w:rPr>
+                <w:noProof/>
+                <w:webHidden/>
+              </w:rPr>
+              <w:tab/>
+            </w:r>
+            <w:r>
+              <w:rPr>
+                <w:noProof/>
+                <w:webHidden/>
+              </w:rPr>
+              <w:fldChar w:fldCharType="begin"/>
+            </w:r>
+            <w:r>
+              <w:rPr>
+                <w:noProof/>
+                <w:webHidden/>
+              </w:rPr>
+              <w:instrText xml:space="preserve"> PAGEREF _Toc441149183 \h </w:instrText>
+            </w:r>
+            <w:r>
+              <w:rPr>
+                <w:noProof/>
+                <w:webHidden/>
+              </w:rPr>
+            </w:r>
+            <w:r>
+              <w:rPr>
+                <w:noProof/>
+                <w:webHidden/>
+              </w:rPr>
+              <w:fldChar w:fldCharType="separate"/>
+            </w:r>
+            <w:r>
+              <w:rPr>
+                <w:noProof/>
+                <w:webHidden/>
+              </w:rPr>
+              <w:t>2</w:t>
             </w:r>
             <w:r>
               <w:rPr>
@@ -703,176 +773,93 @@
       <w:pPr>
         <w:pStyle w:val="Heading1"/>
       </w:pPr>
-      <w:bookmarkStart w:id="0" w:name="_Toc439750107"/>
+      <w:bookmarkStart w:id="0" w:name="_Toc441149181"/>
       <w:r>
         <w:lastRenderedPageBreak/>
-        <w:t>Installatiehandleiding</w:t>
+        <w:t>Aanbeveling Azure</w:t>
       </w:r>
       <w:bookmarkEnd w:id="0"/>
-      <w:r>
-        <w:t xml:space="preserve"> </w:t>
-      </w:r>
-    </w:p>
-    <w:p>
-      <w:pPr>
-        <w:rPr>
-          <w:rFonts w:asciiTheme="majorHAnsi" w:eastAsiaTheme="majorEastAsia" w:hAnsiTheme="majorHAnsi" w:cstheme="majorBidi"/>
-          <w:color w:val="2E74B5" w:themeColor="accent1" w:themeShade="BF"/>
-          <w:sz w:val="32"/>
-          <w:szCs w:val="32"/>
-        </w:rPr>
-      </w:pPr>
-      <w:r>
-        <w:br w:type="page"/>
-      </w:r>
-    </w:p>
-    <w:p>
-      <w:pPr>
-        <w:pStyle w:val="Heading1"/>
-      </w:pPr>
-      <w:bookmarkStart w:id="1" w:name="_Toc439750108"/>
-      <w:r>
-        <w:lastRenderedPageBreak/>
-        <w:t xml:space="preserve">Aanbeveling </w:t>
-      </w:r>
-      <w:proofErr w:type="spellStart"/>
-      <w:r>
-        <w:t>Azure</w:t>
-      </w:r>
-      <w:bookmarkEnd w:id="1"/>
-      <w:proofErr w:type="spellEnd"/>
     </w:p>
     <w:p>
       <w:pPr>
         <w:pStyle w:val="Heading2"/>
       </w:pPr>
+      <w:bookmarkStart w:id="1" w:name="_Toc441149182"/>
       <w:r>
         <w:t>Advies</w:t>
       </w:r>
+      <w:bookmarkEnd w:id="1"/>
     </w:p>
     <w:p>
       <w:r>
         <w:t>Ons advies is</w:t>
       </w:r>
       <w:r>
-        <w:t xml:space="preserve"> om de applicatie op </w:t>
-      </w:r>
-      <w:proofErr w:type="spellStart"/>
-      <w:r>
-        <w:t>Azure</w:t>
-      </w:r>
-      <w:proofErr w:type="spellEnd"/>
-      <w:r>
-        <w:t xml:space="preserve"> te </w:t>
-      </w:r>
-      <w:proofErr w:type="spellStart"/>
-      <w:r>
-        <w:t>deployen</w:t>
-      </w:r>
-      <w:proofErr w:type="spellEnd"/>
-      <w:r>
-        <w:t xml:space="preserve">. </w:t>
-      </w:r>
-      <w:proofErr w:type="spellStart"/>
-      <w:r>
-        <w:t>Azure</w:t>
-      </w:r>
-      <w:proofErr w:type="spellEnd"/>
-      <w:r>
-        <w:t xml:space="preserve"> brengt veel voordelen met zich mee. Zo kan er gebruik word</w:t>
-      </w:r>
-      <w:r>
-        <w:t xml:space="preserve">en gemaakt van </w:t>
-      </w:r>
-      <w:proofErr w:type="spellStart"/>
-      <w:r>
-        <w:t>elastic</w:t>
-      </w:r>
-      <w:proofErr w:type="spellEnd"/>
+        <w:t xml:space="preserve"> om de a</w:t>
+      </w:r>
+      <w:r>
+        <w:t xml:space="preserve">pplicatie op Azure te gaan deployen. Het gebruik van </w:t>
+      </w:r>
+      <w:r>
+        <w:t>Azure brengt veel voordelen met zich mee.</w:t>
+      </w:r>
+      <w:r>
+        <w:t xml:space="preserve"> Azure is een cloud computing platform bedoeld voor het bouwen, deployen en onderhouden van applicaties. Zo kan er binnen Azure gekozen worden voor elastic scaling, dit houdt in dat de applicatie elastisch kan meegroeien met het gebruik. Na het instellen van deze functie start Azure automatisch nieuwe servers op als het druk is en sluit servers af als het minder druk is. Dit heeft als groot voordeel, dat wanneer het erg druk is op de webwinkel van Kantilever, alle gebruikers hebben op deze manier dezelfde </w:t>
+      </w:r>
+      <w:r>
+        <w:t xml:space="preserve">snelheid van de applicatie. </w:t>
+      </w:r>
+      <w:r>
+        <w:t>’s Nachts worden er waarschijnlijk minder bestellingen gedaan, dan kan er in de nacht omlaag geschaald worden.</w:t>
+      </w:r>
+      <w:r>
+        <w:t xml:space="preserve"> Terwijl er overdag waarschijnlijk meer gebruikers aanwezig zijn, dan is het handig als de applicatie </w:t>
+      </w:r>
+      <w:r>
+        <w:t xml:space="preserve">automatisch </w:t>
+      </w:r>
+      <w:r>
+        <w:t>overdag omhoog geschaald wordt.</w:t>
+      </w:r>
       <w:r>
         <w:t xml:space="preserve"> </w:t>
       </w:r>
-      <w:proofErr w:type="spellStart"/>
-      <w:r>
-        <w:t>scaling</w:t>
-      </w:r>
-      <w:proofErr w:type="spellEnd"/>
-      <w:r>
-        <w:t xml:space="preserve"> waardoor de applicatie erg schaalbaar wordt. D</w:t>
-      </w:r>
-      <w:r>
-        <w:t xml:space="preserve">it houdt in dat er omhoog en omlaag kan worden geschaald om aan de vraag te voldoen. </w:t>
-      </w:r>
-      <w:r>
-        <w:t>’s Nachts worden er waarschijnlijk minder bestellingen gedaan, dan kan er in de nacht omlaag geschaald worden.</w:t>
-      </w:r>
-      <w:r>
-        <w:t xml:space="preserve"> Terwijl er overdag waarschijnlijk meer gebruikers aanwezig zijn, dan is het handig als de applicatie overdag omhoog geschaald wordt.</w:t>
-      </w:r>
-      <w:r>
-        <w:t xml:space="preserve"> </w:t>
-      </w:r>
-      <w:bookmarkStart w:id="2" w:name="_GoBack"/>
-      <w:bookmarkEnd w:id="2"/>
     </w:p>
     <w:p>
       <w:r>
-        <w:t xml:space="preserve">Ook zorgt </w:t>
-      </w:r>
-      <w:proofErr w:type="spellStart"/>
-      <w:r>
-        <w:t>Azure</w:t>
-      </w:r>
-      <w:proofErr w:type="spellEnd"/>
-      <w:r>
-        <w:t xml:space="preserve"> zelf voo</w:t>
+        <w:t>Ook zorgt Azure zelf voo</w:t>
       </w:r>
       <w:r>
         <w:t>r de hosting apparatuur. Dit betekent</w:t>
       </w:r>
       <w:r>
-        <w:t xml:space="preserve"> dat er geen </w:t>
-      </w:r>
-      <w:r>
-        <w:t>extra kosten en zorgen aan extra apparatuur</w:t>
-      </w:r>
-      <w:r>
-        <w:t xml:space="preserve"> zijn. E</w:t>
-      </w:r>
-      <w:r>
-        <w:t xml:space="preserve">en groot voordeel van de </w:t>
-      </w:r>
-      <w:proofErr w:type="spellStart"/>
-      <w:r>
-        <w:t>cloud</w:t>
-      </w:r>
-      <w:proofErr w:type="spellEnd"/>
-      <w:r>
-        <w:t xml:space="preserve"> </w:t>
-      </w:r>
-      <w:r>
-        <w:t xml:space="preserve">is nog de bereikbaarheid. Het is altijd </w:t>
-      </w:r>
-      <w:proofErr w:type="spellStart"/>
-      <w:r>
-        <w:t>available</w:t>
-      </w:r>
-      <w:proofErr w:type="spellEnd"/>
-      <w:r>
-        <w:t xml:space="preserve">, dit betekent dat het in principe altijd bereikbaar is. </w:t>
+        <w:t xml:space="preserve"> dat er</w:t>
+      </w:r>
+      <w:r>
+        <w:t xml:space="preserve"> voor Kantilever</w:t>
+      </w:r>
+      <w:r>
+        <w:t xml:space="preserve"> geen </w:t>
+      </w:r>
+      <w:r>
+        <w:t>initiele kosten zijn bij het gebruik van de applicatie. Dit is wel op de lange termijn duurder, dan zelf een keer de benodigde apparatuur aan te schaffen. Ook is de Cloud, en dus ook Azure, overal en altijd bereikbaar. Als er een storing is op de server kan de webwinkel van Kantilever gewoon bereikt worden, omdat er dan uitgeweken wordt naar een andere server. Als er maar 1 server aangeschaft zou zijn door Kantilever en hier is een storing op, dan is de webwinkel niet meer te bereiken voor klanten.</w:t>
       </w:r>
     </w:p>
     <w:p>
       <w:r>
         <w:t xml:space="preserve">Ten slotte heeft </w:t>
       </w:r>
-      <w:proofErr w:type="spellStart"/>
-      <w:r>
-        <w:t>Azure</w:t>
-      </w:r>
-      <w:proofErr w:type="spellEnd"/>
-      <w:r>
-        <w:t xml:space="preserve"> nog een handig prijsmodel. Er wordt betaald voor wat er wordt gebruikt. Als bepaalde onderdelen op een bepaald moment niet nodig zijn, kunnen ze uitgezet worden en dan hoeft daar ook niet voor betaald te worden.</w:t>
+      <w:r>
+        <w:t xml:space="preserve">Azure een </w:t>
+      </w:r>
+      <w:r>
+        <w:t xml:space="preserve">bijzonder prijsmodel, er wordt namelijk </w:t>
+      </w:r>
+      <w:r>
+        <w:t xml:space="preserve">betaald voor wat er wordt gebruikt. Als bepaalde onderdelen op een bepaald moment niet nodig zijn, kunnen ze uitgezet worden en dan hoeft daar </w:t>
+      </w:r>
+      <w:r>
+        <w:t>ook niet voor betaald te worden. Kortom je betaald voor je gebruik en dit wordt bepaald op basis van de prijsklasse * het gebruik. Wij raden de Standard prijsklasse aan, omdat we verwachten dat de Basic prijsklasse snel aan zijn limiet komt en we verwachten dat er veel verkeer naar de webwinkel komt, omdat Kantilever een uniek concept heeft.</w:t>
       </w:r>
     </w:p>
     <w:p>
@@ -880,59 +867,25 @@
         <w:t xml:space="preserve">Al deze voordelen zorgen er voor dat </w:t>
       </w:r>
       <w:r>
-        <w:t xml:space="preserve">het ons een goed idee lijkt om in </w:t>
-      </w:r>
-      <w:proofErr w:type="spellStart"/>
-      <w:r>
-        <w:t>Azure</w:t>
-      </w:r>
-      <w:proofErr w:type="spellEnd"/>
-      <w:r>
-        <w:t xml:space="preserve"> te gaan </w:t>
-      </w:r>
-      <w:proofErr w:type="spellStart"/>
-      <w:proofErr w:type="gramStart"/>
-      <w:r>
-        <w:t>deployen</w:t>
-      </w:r>
-      <w:proofErr w:type="spellEnd"/>
-      <w:r>
-        <w:t xml:space="preserve">. </w:t>
+        <w:t xml:space="preserve">het ons een goed idee lijkt om in Azure te gaan deployen. </w:t>
       </w:r>
       <w:r>
         <w:t xml:space="preserve"> </w:t>
       </w:r>
-      <w:proofErr w:type="gramEnd"/>
     </w:p>
     <w:p>
       <w:pPr>
         <w:pStyle w:val="Heading2"/>
       </w:pPr>
-      <w:proofErr w:type="spellStart"/>
+      <w:bookmarkStart w:id="2" w:name="_Toc441149183"/>
       <w:r>
         <w:t>Deployen</w:t>
       </w:r>
-      <w:proofErr w:type="spellEnd"/>
+      <w:bookmarkEnd w:id="2"/>
     </w:p>
     <w:p>
       <w:r>
-        <w:t xml:space="preserve">Om de applicatie op Microsoft </w:t>
-      </w:r>
-      <w:proofErr w:type="spellStart"/>
-      <w:r>
-        <w:t>Azure</w:t>
-      </w:r>
-      <w:proofErr w:type="spellEnd"/>
-      <w:r>
-        <w:t xml:space="preserve"> te </w:t>
-      </w:r>
-      <w:proofErr w:type="spellStart"/>
-      <w:r>
-        <w:t>deployen</w:t>
-      </w:r>
-      <w:proofErr w:type="spellEnd"/>
-      <w:r>
-        <w:t xml:space="preserve"> </w:t>
+        <w:t xml:space="preserve">Om de applicatie op Microsoft Azure te deployen </w:t>
       </w:r>
       <w:r>
         <w:t>moeten een aantal stappen doorlopen worden</w:t>
@@ -946,145 +899,37 @@
     </w:p>
     <w:p>
       <w:r>
-        <w:t xml:space="preserve">Ten eerste moeten er </w:t>
-      </w:r>
-      <w:proofErr w:type="spellStart"/>
-      <w:r>
-        <w:t>deployment</w:t>
-      </w:r>
-      <w:proofErr w:type="spellEnd"/>
-      <w:r>
-        <w:t xml:space="preserve"> packages gemaakt worden voor elke solution. Dit kan worden gedaan met de </w:t>
-      </w:r>
-      <w:proofErr w:type="spellStart"/>
-      <w:r>
-        <w:t>Azure</w:t>
-      </w:r>
-      <w:proofErr w:type="spellEnd"/>
-      <w:r>
-        <w:t xml:space="preserve"> SDK, deze is te vinden op de website van Microsoft </w:t>
-      </w:r>
-      <w:proofErr w:type="spellStart"/>
-      <w:r>
-        <w:t>Azure</w:t>
-      </w:r>
-      <w:proofErr w:type="spellEnd"/>
-      <w:r>
-        <w:t xml:space="preserve">. Wij hebben al </w:t>
-      </w:r>
-      <w:proofErr w:type="spellStart"/>
-      <w:r>
-        <w:t>deployment</w:t>
-      </w:r>
-      <w:proofErr w:type="spellEnd"/>
-      <w:r>
-        <w:t xml:space="preserve"> packages staan in de map ’97-Installatie‘. </w:t>
+        <w:t xml:space="preserve">Ten eerste moeten er deployment packages gemaakt worden voor elke solution. Dit kan worden gedaan met de Azure SDK, deze is te vinden op de website van Microsoft Azure. Wij hebben al deployment packages staan in de map ’97-Installatie‘. </w:t>
       </w:r>
     </w:p>
     <w:p>
       <w:r>
-        <w:t xml:space="preserve">Voor elke solution moet er dan een aparte App service gemaakt worden in </w:t>
-      </w:r>
-      <w:proofErr w:type="spellStart"/>
-      <w:r>
-        <w:t>Azure</w:t>
-      </w:r>
-      <w:proofErr w:type="spellEnd"/>
-      <w:r>
-        <w:t xml:space="preserve">. Om te </w:t>
-      </w:r>
-      <w:proofErr w:type="spellStart"/>
-      <w:r>
-        <w:t>deployen</w:t>
-      </w:r>
-      <w:proofErr w:type="spellEnd"/>
-      <w:r>
-        <w:t xml:space="preserve"> naar de gemaakte App services, zijn er meerdere opties beschikbaar. Wij raden aan om dit via een Git </w:t>
-      </w:r>
-      <w:proofErr w:type="spellStart"/>
-      <w:r>
-        <w:t>repository</w:t>
-      </w:r>
-      <w:proofErr w:type="spellEnd"/>
-      <w:r>
-        <w:t xml:space="preserve"> te doen zodat er gebruik kan worden gemaakt van </w:t>
-      </w:r>
-      <w:proofErr w:type="spellStart"/>
-      <w:r>
-        <w:t>version</w:t>
-      </w:r>
-      <w:proofErr w:type="spellEnd"/>
-      <w:r>
-        <w:t xml:space="preserve"> control</w:t>
+        <w:t>Voor elke solution moet er dan een aparte App service gemaakt worden in Azure. Om te deployen naar de gemaakte App services, zijn er meerdere opties beschikbaar. Wij raden aan om dit via een Git repository te doen zodat er gebruik kan worden gemaakt van version control</w:t>
       </w:r>
       <w:r>
         <w:t>.</w:t>
+      </w:r>
+      <w:r>
+        <w:t xml:space="preserve"> Als er na het verder ontwikkelen van de applicatie een nieuwe versie beschikbaar is op Git, dan wordt deze automatisch gedeployed en uitgerold, zodat deze direct beschikbaar is voor de gebruikers.</w:t>
       </w:r>
     </w:p>
     <w:p>
       <w:r>
-        <w:t xml:space="preserve">De databases van de verschillende </w:t>
-      </w:r>
-      <w:proofErr w:type="spellStart"/>
-      <w:r>
-        <w:t>solutions</w:t>
-      </w:r>
-      <w:proofErr w:type="spellEnd"/>
-      <w:r>
-        <w:t xml:space="preserve"> moeten ook mee </w:t>
-      </w:r>
-      <w:proofErr w:type="spellStart"/>
-      <w:r>
-        <w:t>gedeployed</w:t>
-      </w:r>
-      <w:proofErr w:type="spellEnd"/>
-      <w:r>
-        <w:t xml:space="preserve"> worden. Hier moeten aparte SQL databases op </w:t>
-      </w:r>
-      <w:proofErr w:type="spellStart"/>
-      <w:r>
-        <w:t>Azure</w:t>
-      </w:r>
-      <w:proofErr w:type="spellEnd"/>
-      <w:r>
-        <w:t xml:space="preserve"> voor worden gemaakt.</w:t>
-      </w:r>
-    </w:p>
-    <w:p>
-      <w:r>
-        <w:t xml:space="preserve">Wanneer alles </w:t>
-      </w:r>
-      <w:proofErr w:type="spellStart"/>
-      <w:r>
-        <w:t>gedeployed</w:t>
-      </w:r>
-      <w:proofErr w:type="spellEnd"/>
-      <w:r>
-        <w:t xml:space="preserve"> is, kan de applicatie bereikt worden via de adressen die op </w:t>
-      </w:r>
-      <w:proofErr w:type="spellStart"/>
-      <w:r>
-        <w:t>Azure</w:t>
-      </w:r>
-      <w:proofErr w:type="spellEnd"/>
-      <w:r>
-        <w:t xml:space="preserve"> te vinden zijn. </w:t>
-      </w:r>
-      <w:proofErr w:type="gramStart"/>
-      <w:r>
-        <w:t>Hou</w:t>
-      </w:r>
-      <w:proofErr w:type="gramEnd"/>
-      <w:r>
-        <w:t xml:space="preserve"> er wel rekening mee dat in de </w:t>
-      </w:r>
-      <w:proofErr w:type="spellStart"/>
-      <w:r>
-        <w:t>PfSLocatorService</w:t>
-      </w:r>
-      <w:proofErr w:type="spellEnd"/>
-      <w:r>
-        <w:t xml:space="preserve"> de adressen moeten worden aangepast.</w:t>
+        <w:t>Wanneer alles gedeployed is, kan de applicatie bereikt worden via de adressen die op Azure te vinden zijn. Hou er wel rekening mee dat in de PfSLocatorService</w:t>
+      </w:r>
+      <w:r>
+        <w:t>, de service die een andere service verbinding laat maken met een andere service,</w:t>
+      </w:r>
+      <w:r>
+        <w:t xml:space="preserve"> de adressen moeten worden aangepast</w:t>
+      </w:r>
+      <w:r>
+        <w:t>, zodat de services met elkaar kunnen verbinden</w:t>
+      </w:r>
+      <w:bookmarkStart w:id="3" w:name="_GoBack"/>
+      <w:bookmarkEnd w:id="3"/>
+      <w:r>
+        <w:t>.</w:t>
       </w:r>
       <w:r>
         <w:t xml:space="preserve"> </w:t>
@@ -1656,6 +1501,19 @@
       <w:szCs w:val="26"/>
     </w:rPr>
   </w:style>
+  <w:style w:type="paragraph" w:styleId="TOC2">
+    <w:name w:val="toc 2"/>
+    <w:basedOn w:val="Normal"/>
+    <w:next w:val="Normal"/>
+    <w:autoRedefine/>
+    <w:uiPriority w:val="39"/>
+    <w:unhideWhenUsed/>
+    <w:rsid w:val="00CE423C"/>
+    <w:pPr>
+      <w:spacing w:after="100"/>
+      <w:ind w:left="220"/>
+    </w:pPr>
+  </w:style>
 </w:styles>
 </file>
 
@@ -1925,7 +1783,7 @@
 </file>
 
 <file path=customXml/itemProps1.xml><?xml version="1.0" encoding="utf-8"?>
-<ds:datastoreItem xmlns:ds="http://schemas.openxmlformats.org/officeDocument/2006/customXml" ds:itemID="{64E25A30-C21C-4C12-A5BE-C24013839BD5}">
+<ds:datastoreItem xmlns:ds="http://schemas.openxmlformats.org/officeDocument/2006/customXml" ds:itemID="{339A16E6-943A-4D26-85D9-590517859891}">
   <ds:schemaRefs>
     <ds:schemaRef ds:uri="http://schemas.openxmlformats.org/officeDocument/2006/bibliography"/>
   </ds:schemaRefs>

--- a/98-Documentatie/Operationeelbeheer.docx
+++ b/98-Documentatie/Operationeelbeheer.docx
@@ -145,12 +145,14 @@
                                           <w:color w:val="FFFFFF" w:themeColor="background1"/>
                                         </w:rPr>
                                       </w:pPr>
+                                      <w:proofErr w:type="spellStart"/>
                                       <w:r>
                                         <w:rPr>
                                           <w:color w:val="FFFFFF" w:themeColor="background1"/>
                                         </w:rPr>
                                         <w:t>Goudgeel</w:t>
                                       </w:r>
+                                      <w:proofErr w:type="spellEnd"/>
                                     </w:p>
                                   </w:sdtContent>
                                 </w:sdt>
@@ -351,12 +353,14 @@
                                     <w:color w:val="FFFFFF" w:themeColor="background1"/>
                                   </w:rPr>
                                 </w:pPr>
+                                <w:proofErr w:type="spellStart"/>
                                 <w:r>
                                   <w:rPr>
                                     <w:color w:val="FFFFFF" w:themeColor="background1"/>
                                   </w:rPr>
                                   <w:t>Goudgeel</w:t>
                                 </w:r>
+                                <w:proofErr w:type="spellEnd"/>
                               </w:p>
                             </w:sdtContent>
                           </w:sdt>
@@ -776,9 +780,41 @@
       <w:bookmarkStart w:id="0" w:name="_Toc441149181"/>
       <w:r>
         <w:lastRenderedPageBreak/>
-        <w:t>Aanbeveling Azure</w:t>
+        <w:t xml:space="preserve">Aanbeveling </w:t>
+      </w:r>
+      <w:proofErr w:type="spellStart"/>
+      <w:r>
+        <w:t>Azure</w:t>
+      </w:r>
+      <w:proofErr w:type="spellEnd"/>
+    </w:p>
+    <w:p>
+      <w:pPr>
+        <w:rPr>
+          <w:rFonts w:asciiTheme="majorHAnsi" w:eastAsiaTheme="majorEastAsia" w:hAnsiTheme="majorHAnsi" w:cstheme="majorBidi"/>
+          <w:color w:val="2E74B5" w:themeColor="accent1" w:themeShade="BF"/>
+          <w:sz w:val="32"/>
+          <w:szCs w:val="32"/>
+        </w:rPr>
+      </w:pPr>
+      <w:r>
+        <w:br w:type="page"/>
+      </w:r>
+    </w:p>
+    <w:p>
+      <w:pPr>
+        <w:pStyle w:val="Heading1"/>
+      </w:pPr>
+      <w:r>
+        <w:lastRenderedPageBreak/>
+        <w:t xml:space="preserve">Aanbeveling </w:t>
+      </w:r>
+      <w:proofErr w:type="spellStart"/>
+      <w:r>
+        <w:t>Azure</w:t>
       </w:r>
       <w:bookmarkEnd w:id="0"/>
+      <w:proofErr w:type="spellEnd"/>
     </w:p>
     <w:p>
       <w:pPr>
@@ -798,13 +834,98 @@
         <w:t xml:space="preserve"> om de a</w:t>
       </w:r>
       <w:r>
-        <w:t xml:space="preserve">pplicatie op Azure te gaan deployen. Het gebruik van </w:t>
-      </w:r>
-      <w:r>
-        <w:t>Azure brengt veel voordelen met zich mee.</w:t>
-      </w:r>
-      <w:r>
-        <w:t xml:space="preserve"> Azure is een cloud computing platform bedoeld voor het bouwen, deployen en onderhouden van applicaties. Zo kan er binnen Azure gekozen worden voor elastic scaling, dit houdt in dat de applicatie elastisch kan meegroeien met het gebruik. Na het instellen van deze functie start Azure automatisch nieuwe servers op als het druk is en sluit servers af als het minder druk is. Dit heeft als groot voordeel, dat wanneer het erg druk is op de webwinkel van Kantilever, alle gebruikers hebben op deze manier dezelfde </w:t>
+        <w:t xml:space="preserve">pplicatie op </w:t>
+      </w:r>
+      <w:proofErr w:type="spellStart"/>
+      <w:r>
+        <w:t>Azure</w:t>
+      </w:r>
+      <w:proofErr w:type="spellEnd"/>
+      <w:r>
+        <w:t xml:space="preserve"> te gaan </w:t>
+      </w:r>
+      <w:proofErr w:type="spellStart"/>
+      <w:r>
+        <w:t>deployen</w:t>
+      </w:r>
+      <w:proofErr w:type="spellEnd"/>
+      <w:r>
+        <w:t xml:space="preserve">. Het gebruik van </w:t>
+      </w:r>
+      <w:proofErr w:type="spellStart"/>
+      <w:r>
+        <w:t>Azure</w:t>
+      </w:r>
+      <w:proofErr w:type="spellEnd"/>
+      <w:r>
+        <w:t xml:space="preserve"> brengt veel voordelen met zich mee.</w:t>
+      </w:r>
+      <w:r>
+        <w:t xml:space="preserve"> </w:t>
+      </w:r>
+      <w:proofErr w:type="spellStart"/>
+      <w:r>
+        <w:t>Azure</w:t>
+      </w:r>
+      <w:proofErr w:type="spellEnd"/>
+      <w:r>
+        <w:t xml:space="preserve"> is een </w:t>
+      </w:r>
+      <w:proofErr w:type="spellStart"/>
+      <w:r>
+        <w:t>cloud</w:t>
+      </w:r>
+      <w:proofErr w:type="spellEnd"/>
+      <w:r>
+        <w:t xml:space="preserve"> computing platform bedoeld voor het bouwen, </w:t>
+      </w:r>
+      <w:proofErr w:type="spellStart"/>
+      <w:r>
+        <w:t>deployen</w:t>
+      </w:r>
+      <w:proofErr w:type="spellEnd"/>
+      <w:r>
+        <w:t xml:space="preserve"> en onderhouden van applicaties. Zo kan er binnen </w:t>
+      </w:r>
+      <w:proofErr w:type="spellStart"/>
+      <w:r>
+        <w:t>Azure</w:t>
+      </w:r>
+      <w:proofErr w:type="spellEnd"/>
+      <w:r>
+        <w:t xml:space="preserve"> gekozen worden voor </w:t>
+      </w:r>
+      <w:proofErr w:type="spellStart"/>
+      <w:r>
+        <w:t>elastic</w:t>
+      </w:r>
+      <w:proofErr w:type="spellEnd"/>
+      <w:r>
+        <w:t xml:space="preserve"> </w:t>
+      </w:r>
+      <w:proofErr w:type="spellStart"/>
+      <w:r>
+        <w:t>scaling</w:t>
+      </w:r>
+      <w:proofErr w:type="spellEnd"/>
+      <w:r>
+        <w:t xml:space="preserve">, dit houdt in dat de applicatie elastisch kan meegroeien met het gebruik. Na het instellen van deze functie start </w:t>
+      </w:r>
+      <w:proofErr w:type="spellStart"/>
+      <w:r>
+        <w:t>Azure</w:t>
+      </w:r>
+      <w:proofErr w:type="spellEnd"/>
+      <w:r>
+        <w:t xml:space="preserve"> automatisch nieuwe servers op als het druk is en sluit servers af als het minder druk is. Dit heeft als groot voordeel, dat wanneer het erg druk is op de webwinkel van </w:t>
+      </w:r>
+      <w:proofErr w:type="spellStart"/>
+      <w:r>
+        <w:t>Kantilever</w:t>
+      </w:r>
+      <w:proofErr w:type="spellEnd"/>
+      <w:r>
+        <w:t xml:space="preserve">, alle gebruikers hebben op deze manier dezelfde </w:t>
       </w:r>
       <w:r>
         <w:t xml:space="preserve">snelheid van de applicatie. </w:t>
@@ -827,7 +948,15 @@
     </w:p>
     <w:p>
       <w:r>
-        <w:t>Ook zorgt Azure zelf voo</w:t>
+        <w:t xml:space="preserve">Ook zorgt </w:t>
+      </w:r>
+      <w:proofErr w:type="spellStart"/>
+      <w:r>
+        <w:t>Azure</w:t>
+      </w:r>
+      <w:proofErr w:type="spellEnd"/>
+      <w:r>
+        <w:t xml:space="preserve"> zelf voo</w:t>
       </w:r>
       <w:r>
         <w:t>r de hosting apparatuur. Dit betekent</w:t>
@@ -836,21 +965,60 @@
         <w:t xml:space="preserve"> dat er</w:t>
       </w:r>
       <w:r>
-        <w:t xml:space="preserve"> voor Kantilever</w:t>
-      </w:r>
+        <w:t xml:space="preserve"> voor </w:t>
+      </w:r>
+      <w:proofErr w:type="spellStart"/>
+      <w:r>
+        <w:t>Kantilever</w:t>
+      </w:r>
+      <w:proofErr w:type="spellEnd"/>
       <w:r>
         <w:t xml:space="preserve"> geen </w:t>
       </w:r>
-      <w:r>
-        <w:t>initiele kosten zijn bij het gebruik van de applicatie. Dit is wel op de lange termijn duurder, dan zelf een keer de benodigde apparatuur aan te schaffen. Ook is de Cloud, en dus ook Azure, overal en altijd bereikbaar. Als er een storing is op de server kan de webwinkel van Kantilever gewoon bereikt worden, omdat er dan uitgeweken wordt naar een andere server. Als er maar 1 server aangeschaft zou zijn door Kantilever en hier is een storing op, dan is de webwinkel niet meer te bereiken voor klanten.</w:t>
+      <w:proofErr w:type="spellStart"/>
+      <w:r>
+        <w:t>initiele</w:t>
+      </w:r>
+      <w:proofErr w:type="spellEnd"/>
+      <w:r>
+        <w:t xml:space="preserve"> kosten zijn bij het gebruik van de applicatie. Dit is wel op de lange termijn duurder, dan zelf een keer de benodigde apparatuur aan te schaffen. Ook is de Cloud, en dus ook </w:t>
+      </w:r>
+      <w:proofErr w:type="spellStart"/>
+      <w:r>
+        <w:t>Azure</w:t>
+      </w:r>
+      <w:proofErr w:type="spellEnd"/>
+      <w:r>
+        <w:t xml:space="preserve">, overal en altijd bereikbaar. Als er een storing is op de server kan de webwinkel van </w:t>
+      </w:r>
+      <w:proofErr w:type="spellStart"/>
+      <w:r>
+        <w:t>Kantilever</w:t>
+      </w:r>
+      <w:proofErr w:type="spellEnd"/>
+      <w:r>
+        <w:t xml:space="preserve"> gewoon bereikt worden, omdat er dan uitgeweken wordt naar een andere server. Als er maar 1 server aangeschaft zou zijn door </w:t>
+      </w:r>
+      <w:proofErr w:type="spellStart"/>
+      <w:r>
+        <w:t>Kantilever</w:t>
+      </w:r>
+      <w:proofErr w:type="spellEnd"/>
+      <w:r>
+        <w:t xml:space="preserve"> en hier is een storing op, dan is de webwinkel niet meer te bereiken voor klanten.</w:t>
       </w:r>
     </w:p>
     <w:p>
       <w:r>
         <w:t xml:space="preserve">Ten slotte heeft </w:t>
       </w:r>
-      <w:r>
-        <w:t xml:space="preserve">Azure een </w:t>
+      <w:proofErr w:type="spellStart"/>
+      <w:r>
+        <w:t>Azure</w:t>
+      </w:r>
+      <w:proofErr w:type="spellEnd"/>
+      <w:r>
+        <w:t xml:space="preserve"> een </w:t>
       </w:r>
       <w:r>
         <w:t xml:space="preserve">bijzonder prijsmodel, er wordt namelijk </w:t>
@@ -859,7 +1027,15 @@
         <w:t xml:space="preserve">betaald voor wat er wordt gebruikt. Als bepaalde onderdelen op een bepaald moment niet nodig zijn, kunnen ze uitgezet worden en dan hoeft daar </w:t>
       </w:r>
       <w:r>
-        <w:t>ook niet voor betaald te worden. Kortom je betaald voor je gebruik en dit wordt bepaald op basis van de prijsklasse * het gebruik. Wij raden de Standard prijsklasse aan, omdat we verwachten dat de Basic prijsklasse snel aan zijn limiet komt en we verwachten dat er veel verkeer naar de webwinkel komt, omdat Kantilever een uniek concept heeft.</w:t>
+        <w:t xml:space="preserve">ook niet voor betaald te worden. Kortom je betaald voor je gebruik en dit wordt bepaald op basis van de prijsklasse * het gebruik. Wij raden de Standard prijsklasse aan, omdat we verwachten dat de Basic prijsklasse snel aan zijn limiet komt en we verwachten dat er veel verkeer naar de webwinkel komt, omdat </w:t>
+      </w:r>
+      <w:proofErr w:type="spellStart"/>
+      <w:r>
+        <w:t>Kantilever</w:t>
+      </w:r>
+      <w:proofErr w:type="spellEnd"/>
+      <w:r>
+        <w:t xml:space="preserve"> een uniek concept heeft.</w:t>
       </w:r>
     </w:p>
     <w:p>
@@ -867,25 +1043,61 @@
         <w:t xml:space="preserve">Al deze voordelen zorgen er voor dat </w:t>
       </w:r>
       <w:r>
-        <w:t xml:space="preserve">het ons een goed idee lijkt om in Azure te gaan deployen. </w:t>
+        <w:t xml:space="preserve">het ons een goed idee lijkt om in </w:t>
+      </w:r>
+      <w:proofErr w:type="spellStart"/>
+      <w:r>
+        <w:t>Azure</w:t>
+      </w:r>
+      <w:proofErr w:type="spellEnd"/>
+      <w:r>
+        <w:t xml:space="preserve"> te gaan </w:t>
+      </w:r>
+      <w:proofErr w:type="spellStart"/>
+      <w:proofErr w:type="gramStart"/>
+      <w:r>
+        <w:t>deployen</w:t>
+      </w:r>
+      <w:proofErr w:type="spellEnd"/>
+      <w:r>
+        <w:t xml:space="preserve">. </w:t>
       </w:r>
       <w:r>
         <w:t xml:space="preserve"> </w:t>
       </w:r>
+      <w:proofErr w:type="gramEnd"/>
     </w:p>
     <w:p>
       <w:pPr>
         <w:pStyle w:val="Heading2"/>
       </w:pPr>
       <w:bookmarkStart w:id="2" w:name="_Toc441149183"/>
+      <w:proofErr w:type="spellStart"/>
       <w:r>
         <w:t>Deployen</w:t>
       </w:r>
       <w:bookmarkEnd w:id="2"/>
+      <w:proofErr w:type="spellEnd"/>
     </w:p>
     <w:p>
       <w:r>
-        <w:t xml:space="preserve">Om de applicatie op Microsoft Azure te deployen </w:t>
+        <w:t xml:space="preserve">Om de applicatie op Microsoft </w:t>
+      </w:r>
+      <w:proofErr w:type="spellStart"/>
+      <w:r>
+        <w:t>Azure</w:t>
+      </w:r>
+      <w:proofErr w:type="spellEnd"/>
+      <w:r>
+        <w:t xml:space="preserve"> te </w:t>
+      </w:r>
+      <w:proofErr w:type="spellStart"/>
+      <w:r>
+        <w:t>deployen</w:t>
+      </w:r>
+      <w:proofErr w:type="spellEnd"/>
+      <w:r>
+        <w:t xml:space="preserve"> </w:t>
       </w:r>
       <w:r>
         <w:t>moeten een aantal stappen doorlopen worden</w:t>
@@ -899,24 +1111,146 @@
     </w:p>
     <w:p>
       <w:r>
-        <w:t xml:space="preserve">Ten eerste moeten er deployment packages gemaakt worden voor elke solution. Dit kan worden gedaan met de Azure SDK, deze is te vinden op de website van Microsoft Azure. Wij hebben al deployment packages staan in de map ’97-Installatie‘. </w:t>
+        <w:t xml:space="preserve">Ten eerste moeten er </w:t>
+      </w:r>
+      <w:proofErr w:type="spellStart"/>
+      <w:r>
+        <w:t>deployment</w:t>
+      </w:r>
+      <w:proofErr w:type="spellEnd"/>
+      <w:r>
+        <w:t xml:space="preserve"> packages gemaakt worden voor elke solution. Dit kan worden gedaan met de </w:t>
+      </w:r>
+      <w:proofErr w:type="spellStart"/>
+      <w:r>
+        <w:t>Azure</w:t>
+      </w:r>
+      <w:proofErr w:type="spellEnd"/>
+      <w:r>
+        <w:t xml:space="preserve"> SDK, deze is te vinden op de website van Microsoft </w:t>
+      </w:r>
+      <w:proofErr w:type="spellStart"/>
+      <w:r>
+        <w:t>Azure</w:t>
+      </w:r>
+      <w:proofErr w:type="spellEnd"/>
+      <w:r>
+        <w:t xml:space="preserve">. Wij hebben al </w:t>
+      </w:r>
+      <w:proofErr w:type="spellStart"/>
+      <w:r>
+        <w:t>deployment</w:t>
+      </w:r>
+      <w:proofErr w:type="spellEnd"/>
+      <w:r>
+        <w:t xml:space="preserve"> packages staan in de map ’97-Installatie‘. </w:t>
       </w:r>
     </w:p>
     <w:p>
       <w:r>
-        <w:t>Voor elke solution moet er dan een aparte App service gemaakt worden in Azure. Om te deployen naar de gemaakte App services, zijn er meerdere opties beschikbaar. Wij raden aan om dit via een Git repository te doen zodat er gebruik kan worden gemaakt van version control</w:t>
+        <w:t xml:space="preserve">Voor elke solution moet er dan een aparte App service gemaakt worden in </w:t>
+      </w:r>
+      <w:proofErr w:type="spellStart"/>
+      <w:r>
+        <w:t>Azure</w:t>
+      </w:r>
+      <w:proofErr w:type="spellEnd"/>
+      <w:r>
+        <w:t xml:space="preserve">. Om te </w:t>
+      </w:r>
+      <w:proofErr w:type="spellStart"/>
+      <w:r>
+        <w:t>deployen</w:t>
+      </w:r>
+      <w:proofErr w:type="spellEnd"/>
+      <w:r>
+        <w:t xml:space="preserve"> naar de gemaakte App services, zijn er meerdere opties beschikbaar. Wij raden aan om dit via een Git </w:t>
+      </w:r>
+      <w:proofErr w:type="spellStart"/>
+      <w:r>
+        <w:t>repository</w:t>
+      </w:r>
+      <w:proofErr w:type="spellEnd"/>
+      <w:r>
+        <w:t xml:space="preserve"> te doen zodat er gebruik kan worden gemaakt van </w:t>
+      </w:r>
+      <w:proofErr w:type="spellStart"/>
+      <w:r>
+        <w:t>version</w:t>
+      </w:r>
+      <w:proofErr w:type="spellEnd"/>
+      <w:r>
+        <w:t xml:space="preserve"> control</w:t>
       </w:r>
       <w:r>
         <w:t>.</w:t>
       </w:r>
       <w:r>
-        <w:t xml:space="preserve"> Als er na het verder ontwikkelen van de applicatie een nieuwe versie beschikbaar is op Git, dan wordt deze automatisch gedeployed en uitgerold, zodat deze direct beschikbaar is voor de gebruikers.</w:t>
-      </w:r>
+        <w:t xml:space="preserve"> Als er na het verder ontwikkelen van de applicatie een nieuwe versie beschikbaar is op Git, dan wordt deze automatisch </w:t>
+      </w:r>
+      <w:proofErr w:type="spellStart"/>
+      <w:r>
+        <w:t>gedeployed</w:t>
+      </w:r>
+      <w:proofErr w:type="spellEnd"/>
+      <w:r>
+        <w:t xml:space="preserve"> en uitgerold, zodat deze direct beschikbaar is voor de gebruikers.</w:t>
+      </w:r>
+      <w:r>
+        <w:t xml:space="preserve"> Ook moeten de instellingen aangepast worden, zodat het </w:t>
+      </w:r>
+      <w:proofErr w:type="spellStart"/>
+      <w:r>
+        <w:t>elastic</w:t>
+      </w:r>
+      <w:proofErr w:type="spellEnd"/>
+      <w:r>
+        <w:t xml:space="preserve"> </w:t>
+      </w:r>
+      <w:proofErr w:type="spellStart"/>
+      <w:r>
+        <w:t>scalen</w:t>
+      </w:r>
+      <w:proofErr w:type="spellEnd"/>
+      <w:r>
+        <w:t xml:space="preserve"> zijn werkt doet</w:t>
+      </w:r>
+      <w:bookmarkStart w:id="3" w:name="_GoBack"/>
+      <w:bookmarkEnd w:id="3"/>
     </w:p>
     <w:p>
       <w:r>
-        <w:t>Wanneer alles gedeployed is, kan de applicatie bereikt worden via de adressen die op Azure te vinden zijn. Hou er wel rekening mee dat in de PfSLocatorService</w:t>
-      </w:r>
+        <w:t xml:space="preserve">Wanneer alles </w:t>
+      </w:r>
+      <w:proofErr w:type="spellStart"/>
+      <w:r>
+        <w:t>gedeployed</w:t>
+      </w:r>
+      <w:proofErr w:type="spellEnd"/>
+      <w:r>
+        <w:t xml:space="preserve"> is, kan de applicatie bereikt worden via de adressen die op </w:t>
+      </w:r>
+      <w:proofErr w:type="spellStart"/>
+      <w:r>
+        <w:t>Azure</w:t>
+      </w:r>
+      <w:proofErr w:type="spellEnd"/>
+      <w:r>
+        <w:t xml:space="preserve"> te vinden zijn. </w:t>
+      </w:r>
+      <w:proofErr w:type="gramStart"/>
+      <w:r>
+        <w:t>Hou</w:t>
+      </w:r>
+      <w:proofErr w:type="gramEnd"/>
+      <w:r>
+        <w:t xml:space="preserve"> er wel rekening mee dat in de </w:t>
+      </w:r>
+      <w:proofErr w:type="spellStart"/>
+      <w:r>
+        <w:t>PfSLocatorService</w:t>
+      </w:r>
+      <w:proofErr w:type="spellEnd"/>
       <w:r>
         <w:t>, de service die een andere service verbinding laat maken met een andere service,</w:t>
       </w:r>
@@ -926,8 +1260,6 @@
       <w:r>
         <w:t>, zodat de services met elkaar kunnen verbinden</w:t>
       </w:r>
-      <w:bookmarkStart w:id="3" w:name="_GoBack"/>
-      <w:bookmarkEnd w:id="3"/>
       <w:r>
         <w:t>.</w:t>
       </w:r>
@@ -1783,7 +2115,7 @@
 </file>
 
 <file path=customXml/itemProps1.xml><?xml version="1.0" encoding="utf-8"?>
-<ds:datastoreItem xmlns:ds="http://schemas.openxmlformats.org/officeDocument/2006/customXml" ds:itemID="{339A16E6-943A-4D26-85D9-590517859891}">
+<ds:datastoreItem xmlns:ds="http://schemas.openxmlformats.org/officeDocument/2006/customXml" ds:itemID="{47336702-0424-4751-92BC-EF19181151D0}">
   <ds:schemaRefs>
     <ds:schemaRef ds:uri="http://schemas.openxmlformats.org/officeDocument/2006/bibliography"/>
   </ds:schemaRefs>

--- a/98-Documentatie/Operationeelbeheer.docx
+++ b/98-Documentatie/Operationeelbeheer.docx
@@ -145,14 +145,12 @@
                                           <w:color w:val="FFFFFF" w:themeColor="background1"/>
                                         </w:rPr>
                                       </w:pPr>
-                                      <w:proofErr w:type="spellStart"/>
                                       <w:r>
                                         <w:rPr>
                                           <w:color w:val="FFFFFF" w:themeColor="background1"/>
                                         </w:rPr>
                                         <w:t>Goudgeel</w:t>
                                       </w:r>
-                                      <w:proofErr w:type="spellEnd"/>
                                     </w:p>
                                   </w:sdtContent>
                                 </w:sdt>
@@ -353,14 +351,12 @@
                                     <w:color w:val="FFFFFF" w:themeColor="background1"/>
                                   </w:rPr>
                                 </w:pPr>
-                                <w:proofErr w:type="spellStart"/>
                                 <w:r>
                                   <w:rPr>
                                     <w:color w:val="FFFFFF" w:themeColor="background1"/>
                                   </w:rPr>
                                   <w:t>Goudgeel</w:t>
                                 </w:r>
-                                <w:proofErr w:type="spellEnd"/>
                               </w:p>
                             </w:sdtContent>
                           </w:sdt>
@@ -780,13 +776,28 @@
       <w:bookmarkStart w:id="0" w:name="_Toc441149181"/>
       <w:r>
         <w:lastRenderedPageBreak/>
-        <w:t xml:space="preserve">Aanbeveling </w:t>
-      </w:r>
-      <w:proofErr w:type="spellStart"/>
-      <w:r>
-        <w:t>Azure</w:t>
-      </w:r>
-      <w:proofErr w:type="spellEnd"/>
+        <w:t>Testhandleiding</w:t>
+      </w:r>
+    </w:p>
+    <w:p>
+      <w:r>
+        <w:br/>
+        <w:t xml:space="preserve">De gerealiseerde applicatie voor Kantilever is ook uitvoerig getest. De testen kunnen uitgevoerd worden binnen Visual Studio en deze worden al automatisch uitgevoerd op de buildserver. We hebben ook integratietesten geschreven die afhankelijk zijn van de omgeving waarin ze gedraaid worden. Deze testen kunnen onderscheiden worden door het voorvoegsel: </w:t>
+      </w:r>
+      <w:r>
+        <w:rPr>
+          <w:i/>
+        </w:rPr>
+        <w:t xml:space="preserve">“Integration_”. </w:t>
+      </w:r>
+      <w:r>
+        <w:t xml:space="preserve">Deze testen zijn afhankelijk van de locaties van de services op de buildserver. Als de testen uitgevoerd worden is het belangrijk dat de testen gedraaid worden op Acceptatie ipv. Debug. Wel moeten de services dan beschikbaar zijn en </w:t>
+      </w:r>
+      <w:r>
+        <w:t>dit is alleen binnen het domein van de buildserver. Deze kan namelijk niet bereikt worden vanuit buitenaf.</w:t>
+      </w:r>
+      <w:bookmarkStart w:id="1" w:name="_GoBack"/>
+      <w:bookmarkEnd w:id="1"/>
     </w:p>
     <w:p>
       <w:pPr>
@@ -807,24 +818,19 @@
       </w:pPr>
       <w:r>
         <w:lastRenderedPageBreak/>
-        <w:t xml:space="preserve">Aanbeveling </w:t>
-      </w:r>
-      <w:proofErr w:type="spellStart"/>
-      <w:r>
-        <w:t>Azure</w:t>
+        <w:t>Aanbeveling Azure</w:t>
       </w:r>
       <w:bookmarkEnd w:id="0"/>
-      <w:proofErr w:type="spellEnd"/>
     </w:p>
     <w:p>
       <w:pPr>
         <w:pStyle w:val="Heading2"/>
       </w:pPr>
-      <w:bookmarkStart w:id="1" w:name="_Toc441149182"/>
+      <w:bookmarkStart w:id="2" w:name="_Toc441149182"/>
       <w:r>
         <w:t>Advies</w:t>
       </w:r>
-      <w:bookmarkEnd w:id="1"/>
+      <w:bookmarkEnd w:id="2"/>
     </w:p>
     <w:p>
       <w:r>
@@ -834,98 +840,13 @@
         <w:t xml:space="preserve"> om de a</w:t>
       </w:r>
       <w:r>
-        <w:t xml:space="preserve">pplicatie op </w:t>
-      </w:r>
-      <w:proofErr w:type="spellStart"/>
-      <w:r>
-        <w:t>Azure</w:t>
-      </w:r>
-      <w:proofErr w:type="spellEnd"/>
-      <w:r>
-        <w:t xml:space="preserve"> te gaan </w:t>
-      </w:r>
-      <w:proofErr w:type="spellStart"/>
-      <w:r>
-        <w:t>deployen</w:t>
-      </w:r>
-      <w:proofErr w:type="spellEnd"/>
-      <w:r>
-        <w:t xml:space="preserve">. Het gebruik van </w:t>
-      </w:r>
-      <w:proofErr w:type="spellStart"/>
-      <w:r>
-        <w:t>Azure</w:t>
-      </w:r>
-      <w:proofErr w:type="spellEnd"/>
-      <w:r>
-        <w:t xml:space="preserve"> brengt veel voordelen met zich mee.</w:t>
-      </w:r>
-      <w:r>
-        <w:t xml:space="preserve"> </w:t>
-      </w:r>
-      <w:proofErr w:type="spellStart"/>
-      <w:r>
-        <w:t>Azure</w:t>
-      </w:r>
-      <w:proofErr w:type="spellEnd"/>
-      <w:r>
-        <w:t xml:space="preserve"> is een </w:t>
-      </w:r>
-      <w:proofErr w:type="spellStart"/>
-      <w:r>
-        <w:t>cloud</w:t>
-      </w:r>
-      <w:proofErr w:type="spellEnd"/>
-      <w:r>
-        <w:t xml:space="preserve"> computing platform bedoeld voor het bouwen, </w:t>
-      </w:r>
-      <w:proofErr w:type="spellStart"/>
-      <w:r>
-        <w:t>deployen</w:t>
-      </w:r>
-      <w:proofErr w:type="spellEnd"/>
-      <w:r>
-        <w:t xml:space="preserve"> en onderhouden van applicaties. Zo kan er binnen </w:t>
-      </w:r>
-      <w:proofErr w:type="spellStart"/>
-      <w:r>
-        <w:t>Azure</w:t>
-      </w:r>
-      <w:proofErr w:type="spellEnd"/>
-      <w:r>
-        <w:t xml:space="preserve"> gekozen worden voor </w:t>
-      </w:r>
-      <w:proofErr w:type="spellStart"/>
-      <w:r>
-        <w:t>elastic</w:t>
-      </w:r>
-      <w:proofErr w:type="spellEnd"/>
-      <w:r>
-        <w:t xml:space="preserve"> </w:t>
-      </w:r>
-      <w:proofErr w:type="spellStart"/>
-      <w:r>
-        <w:t>scaling</w:t>
-      </w:r>
-      <w:proofErr w:type="spellEnd"/>
-      <w:r>
-        <w:t xml:space="preserve">, dit houdt in dat de applicatie elastisch kan meegroeien met het gebruik. Na het instellen van deze functie start </w:t>
-      </w:r>
-      <w:proofErr w:type="spellStart"/>
-      <w:r>
-        <w:t>Azure</w:t>
-      </w:r>
-      <w:proofErr w:type="spellEnd"/>
-      <w:r>
-        <w:t xml:space="preserve"> automatisch nieuwe servers op als het druk is en sluit servers af als het minder druk is. Dit heeft als groot voordeel, dat wanneer het erg druk is op de webwinkel van </w:t>
-      </w:r>
-      <w:proofErr w:type="spellStart"/>
-      <w:r>
-        <w:t>Kantilever</w:t>
-      </w:r>
-      <w:proofErr w:type="spellEnd"/>
-      <w:r>
-        <w:t xml:space="preserve">, alle gebruikers hebben op deze manier dezelfde </w:t>
+        <w:t xml:space="preserve">pplicatie op Azure te gaan deployen. Het gebruik van </w:t>
+      </w:r>
+      <w:r>
+        <w:t>Azure brengt veel voordelen met zich mee.</w:t>
+      </w:r>
+      <w:r>
+        <w:t xml:space="preserve"> Azure is een cloud computing platform bedoeld voor het bouwen, deployen en onderhouden van applicaties. Zo kan er binnen Azure gekozen worden voor elastic scaling, dit houdt in dat de applicatie elastisch kan meegroeien met het gebruik. Na het instellen van deze functie start Azure automatisch nieuwe servers op als het druk is en sluit servers af als het minder druk is. Dit heeft als groot voordeel, dat wanneer het erg druk is op de webwinkel van Kantilever, alle gebruikers hebben op deze manier dezelfde </w:t>
       </w:r>
       <w:r>
         <w:t xml:space="preserve">snelheid van de applicatie. </w:t>
@@ -948,15 +869,7 @@
     </w:p>
     <w:p>
       <w:r>
-        <w:t xml:space="preserve">Ook zorgt </w:t>
-      </w:r>
-      <w:proofErr w:type="spellStart"/>
-      <w:r>
-        <w:t>Azure</w:t>
-      </w:r>
-      <w:proofErr w:type="spellEnd"/>
-      <w:r>
-        <w:t xml:space="preserve"> zelf voo</w:t>
+        <w:t>Ook zorgt Azure zelf voo</w:t>
       </w:r>
       <w:r>
         <w:t>r de hosting apparatuur. Dit betekent</w:t>
@@ -965,60 +878,21 @@
         <w:t xml:space="preserve"> dat er</w:t>
       </w:r>
       <w:r>
-        <w:t xml:space="preserve"> voor </w:t>
-      </w:r>
-      <w:proofErr w:type="spellStart"/>
-      <w:r>
-        <w:t>Kantilever</w:t>
-      </w:r>
-      <w:proofErr w:type="spellEnd"/>
+        <w:t xml:space="preserve"> voor Kantilever</w:t>
+      </w:r>
       <w:r>
         <w:t xml:space="preserve"> geen </w:t>
       </w:r>
-      <w:proofErr w:type="spellStart"/>
-      <w:r>
-        <w:t>initiele</w:t>
-      </w:r>
-      <w:proofErr w:type="spellEnd"/>
-      <w:r>
-        <w:t xml:space="preserve"> kosten zijn bij het gebruik van de applicatie. Dit is wel op de lange termijn duurder, dan zelf een keer de benodigde apparatuur aan te schaffen. Ook is de Cloud, en dus ook </w:t>
-      </w:r>
-      <w:proofErr w:type="spellStart"/>
-      <w:r>
-        <w:t>Azure</w:t>
-      </w:r>
-      <w:proofErr w:type="spellEnd"/>
-      <w:r>
-        <w:t xml:space="preserve">, overal en altijd bereikbaar. Als er een storing is op de server kan de webwinkel van </w:t>
-      </w:r>
-      <w:proofErr w:type="spellStart"/>
-      <w:r>
-        <w:t>Kantilever</w:t>
-      </w:r>
-      <w:proofErr w:type="spellEnd"/>
-      <w:r>
-        <w:t xml:space="preserve"> gewoon bereikt worden, omdat er dan uitgeweken wordt naar een andere server. Als er maar 1 server aangeschaft zou zijn door </w:t>
-      </w:r>
-      <w:proofErr w:type="spellStart"/>
-      <w:r>
-        <w:t>Kantilever</w:t>
-      </w:r>
-      <w:proofErr w:type="spellEnd"/>
-      <w:r>
-        <w:t xml:space="preserve"> en hier is een storing op, dan is de webwinkel niet meer te bereiken voor klanten.</w:t>
+      <w:r>
+        <w:t>initiele kosten zijn bij het gebruik van de applicatie. Dit is wel op de lange termijn duurder, dan zelf een keer de benodigde apparatuur aan te schaffen. Ook is de Cloud, en dus ook Azure, overal en altijd bereikbaar. Als er een storing is op de server kan de webwinkel van Kantilever gewoon bereikt worden, omdat er dan uitgeweken wordt naar een andere server. Als er maar 1 server aangeschaft zou zijn door Kantilever en hier is een storing op, dan is de webwinkel niet meer te bereiken voor klanten.</w:t>
       </w:r>
     </w:p>
     <w:p>
       <w:r>
         <w:t xml:space="preserve">Ten slotte heeft </w:t>
       </w:r>
-      <w:proofErr w:type="spellStart"/>
-      <w:r>
-        <w:t>Azure</w:t>
-      </w:r>
-      <w:proofErr w:type="spellEnd"/>
-      <w:r>
-        <w:t xml:space="preserve"> een </w:t>
+      <w:r>
+        <w:t xml:space="preserve">Azure een </w:t>
       </w:r>
       <w:r>
         <w:t xml:space="preserve">bijzonder prijsmodel, er wordt namelijk </w:t>
@@ -1027,15 +901,7 @@
         <w:t xml:space="preserve">betaald voor wat er wordt gebruikt. Als bepaalde onderdelen op een bepaald moment niet nodig zijn, kunnen ze uitgezet worden en dan hoeft daar </w:t>
       </w:r>
       <w:r>
-        <w:t xml:space="preserve">ook niet voor betaald te worden. Kortom je betaald voor je gebruik en dit wordt bepaald op basis van de prijsklasse * het gebruik. Wij raden de Standard prijsklasse aan, omdat we verwachten dat de Basic prijsklasse snel aan zijn limiet komt en we verwachten dat er veel verkeer naar de webwinkel komt, omdat </w:t>
-      </w:r>
-      <w:proofErr w:type="spellStart"/>
-      <w:r>
-        <w:t>Kantilever</w:t>
-      </w:r>
-      <w:proofErr w:type="spellEnd"/>
-      <w:r>
-        <w:t xml:space="preserve"> een uniek concept heeft.</w:t>
+        <w:t>ook niet voor betaald te worden. Kortom je betaald voor je gebruik en dit wordt bepaald op basis van de prijsklasse * het gebruik. Wij raden de Standard prijsklasse aan, omdat we verwachten dat de Basic prijsklasse snel aan zijn limiet komt en we verwachten dat er veel verkeer naar de webwinkel komt, omdat Kantilever een uniek concept heeft.</w:t>
       </w:r>
     </w:p>
     <w:p>
@@ -1043,214 +909,59 @@
         <w:t xml:space="preserve">Al deze voordelen zorgen er voor dat </w:t>
       </w:r>
       <w:r>
-        <w:t xml:space="preserve">het ons een goed idee lijkt om in </w:t>
-      </w:r>
-      <w:proofErr w:type="spellStart"/>
-      <w:r>
-        <w:t>Azure</w:t>
-      </w:r>
-      <w:proofErr w:type="spellEnd"/>
-      <w:r>
-        <w:t xml:space="preserve"> te gaan </w:t>
-      </w:r>
-      <w:proofErr w:type="spellStart"/>
-      <w:proofErr w:type="gramStart"/>
-      <w:r>
-        <w:t>deployen</w:t>
-      </w:r>
-      <w:proofErr w:type="spellEnd"/>
-      <w:r>
-        <w:t xml:space="preserve">. </w:t>
+        <w:t xml:space="preserve">het ons een goed idee lijkt om in Azure te gaan deployen. </w:t>
       </w:r>
       <w:r>
         <w:t xml:space="preserve"> </w:t>
       </w:r>
-      <w:proofErr w:type="gramEnd"/>
     </w:p>
     <w:p>
       <w:pPr>
         <w:pStyle w:val="Heading2"/>
       </w:pPr>
-      <w:bookmarkStart w:id="2" w:name="_Toc441149183"/>
-      <w:proofErr w:type="spellStart"/>
+      <w:bookmarkStart w:id="3" w:name="_Toc441149183"/>
       <w:r>
         <w:t>Deployen</w:t>
       </w:r>
-      <w:bookmarkEnd w:id="2"/>
-      <w:proofErr w:type="spellEnd"/>
-    </w:p>
-    <w:p>
-      <w:r>
-        <w:t xml:space="preserve">Om de applicatie op Microsoft </w:t>
-      </w:r>
-      <w:proofErr w:type="spellStart"/>
-      <w:r>
-        <w:t>Azure</w:t>
-      </w:r>
-      <w:proofErr w:type="spellEnd"/>
-      <w:r>
-        <w:t xml:space="preserve"> te </w:t>
-      </w:r>
-      <w:proofErr w:type="spellStart"/>
-      <w:r>
-        <w:t>deployen</w:t>
-      </w:r>
-      <w:proofErr w:type="spellEnd"/>
-      <w:r>
-        <w:t xml:space="preserve"> </w:t>
-      </w:r>
-      <w:r>
-        <w:t>moeten een aantal stappen doorlopen worden</w:t>
-      </w:r>
-      <w:r>
-        <w:t xml:space="preserve">. Hieronder staat een korte beschrijving </w:t>
-      </w:r>
-      <w:r>
-        <w:t>over deze stappen.</w:t>
-      </w:r>
-    </w:p>
-    <w:p>
-      <w:r>
-        <w:t xml:space="preserve">Ten eerste moeten er </w:t>
-      </w:r>
-      <w:proofErr w:type="spellStart"/>
-      <w:r>
-        <w:t>deployment</w:t>
-      </w:r>
-      <w:proofErr w:type="spellEnd"/>
-      <w:r>
-        <w:t xml:space="preserve"> packages gemaakt worden voor elke solution. Dit kan worden gedaan met de </w:t>
-      </w:r>
-      <w:proofErr w:type="spellStart"/>
-      <w:r>
-        <w:t>Azure</w:t>
-      </w:r>
-      <w:proofErr w:type="spellEnd"/>
-      <w:r>
-        <w:t xml:space="preserve"> SDK, deze is te vinden op de website van Microsoft </w:t>
-      </w:r>
-      <w:proofErr w:type="spellStart"/>
-      <w:r>
-        <w:t>Azure</w:t>
-      </w:r>
-      <w:proofErr w:type="spellEnd"/>
-      <w:r>
-        <w:t xml:space="preserve">. Wij hebben al </w:t>
-      </w:r>
-      <w:proofErr w:type="spellStart"/>
-      <w:r>
-        <w:t>deployment</w:t>
-      </w:r>
-      <w:proofErr w:type="spellEnd"/>
-      <w:r>
-        <w:t xml:space="preserve"> packages staan in de map ’97-Installatie‘. </w:t>
-      </w:r>
-    </w:p>
-    <w:p>
-      <w:r>
-        <w:t xml:space="preserve">Voor elke solution moet er dan een aparte App service gemaakt worden in </w:t>
-      </w:r>
-      <w:proofErr w:type="spellStart"/>
-      <w:r>
-        <w:t>Azure</w:t>
-      </w:r>
-      <w:proofErr w:type="spellEnd"/>
-      <w:r>
-        <w:t xml:space="preserve">. Om te </w:t>
-      </w:r>
-      <w:proofErr w:type="spellStart"/>
-      <w:r>
-        <w:t>deployen</w:t>
-      </w:r>
-      <w:proofErr w:type="spellEnd"/>
-      <w:r>
-        <w:t xml:space="preserve"> naar de gemaakte App services, zijn er meerdere opties beschikbaar. Wij raden aan om dit via een Git </w:t>
-      </w:r>
-      <w:proofErr w:type="spellStart"/>
-      <w:r>
-        <w:t>repository</w:t>
-      </w:r>
-      <w:proofErr w:type="spellEnd"/>
-      <w:r>
-        <w:t xml:space="preserve"> te doen zodat er gebruik kan worden gemaakt van </w:t>
-      </w:r>
-      <w:proofErr w:type="spellStart"/>
-      <w:r>
-        <w:t>version</w:t>
-      </w:r>
-      <w:proofErr w:type="spellEnd"/>
-      <w:r>
-        <w:t xml:space="preserve"> control</w:t>
-      </w:r>
-      <w:r>
-        <w:t>.</w:t>
-      </w:r>
-      <w:r>
-        <w:t xml:space="preserve"> Als er na het verder ontwikkelen van de applicatie een nieuwe versie beschikbaar is op Git, dan wordt deze automatisch </w:t>
-      </w:r>
-      <w:proofErr w:type="spellStart"/>
-      <w:r>
-        <w:t>gedeployed</w:t>
-      </w:r>
-      <w:proofErr w:type="spellEnd"/>
-      <w:r>
-        <w:t xml:space="preserve"> en uitgerold, zodat deze direct beschikbaar is voor de gebruikers.</w:t>
-      </w:r>
-      <w:r>
-        <w:t xml:space="preserve"> Ook moeten de instellingen aangepast worden, zodat het </w:t>
-      </w:r>
-      <w:proofErr w:type="spellStart"/>
-      <w:r>
-        <w:t>elastic</w:t>
-      </w:r>
-      <w:proofErr w:type="spellEnd"/>
-      <w:r>
-        <w:t xml:space="preserve"> </w:t>
-      </w:r>
-      <w:proofErr w:type="spellStart"/>
-      <w:r>
-        <w:t>scalen</w:t>
-      </w:r>
-      <w:proofErr w:type="spellEnd"/>
-      <w:r>
-        <w:t xml:space="preserve"> zijn werkt doet</w:t>
-      </w:r>
-      <w:bookmarkStart w:id="3" w:name="_GoBack"/>
       <w:bookmarkEnd w:id="3"/>
     </w:p>
     <w:p>
       <w:r>
-        <w:t xml:space="preserve">Wanneer alles </w:t>
-      </w:r>
-      <w:proofErr w:type="spellStart"/>
-      <w:r>
-        <w:t>gedeployed</w:t>
-      </w:r>
-      <w:proofErr w:type="spellEnd"/>
-      <w:r>
-        <w:t xml:space="preserve"> is, kan de applicatie bereikt worden via de adressen die op </w:t>
-      </w:r>
-      <w:proofErr w:type="spellStart"/>
-      <w:r>
-        <w:t>Azure</w:t>
-      </w:r>
-      <w:proofErr w:type="spellEnd"/>
-      <w:r>
-        <w:t xml:space="preserve"> te vinden zijn. </w:t>
-      </w:r>
-      <w:proofErr w:type="gramStart"/>
-      <w:r>
-        <w:t>Hou</w:t>
-      </w:r>
-      <w:proofErr w:type="gramEnd"/>
-      <w:r>
-        <w:t xml:space="preserve"> er wel rekening mee dat in de </w:t>
-      </w:r>
-      <w:proofErr w:type="spellStart"/>
-      <w:r>
-        <w:t>PfSLocatorService</w:t>
-      </w:r>
-      <w:proofErr w:type="spellEnd"/>
+        <w:t xml:space="preserve">Om de applicatie op Microsoft Azure te deployen </w:t>
+      </w:r>
+      <w:r>
+        <w:t>moeten een aantal stappen doorlopen worden</w:t>
+      </w:r>
+      <w:r>
+        <w:t xml:space="preserve">. Hieronder staat een korte beschrijving </w:t>
+      </w:r>
+      <w:r>
+        <w:t>over deze stappen.</w:t>
+      </w:r>
+    </w:p>
+    <w:p>
+      <w:r>
+        <w:t xml:space="preserve">Ten eerste moeten er deployment packages gemaakt worden voor elke solution. Dit kan worden gedaan met de Azure SDK, deze is te vinden op de website van Microsoft Azure. Wij hebben al deployment packages staan in de map ’97-Installatie‘. </w:t>
+      </w:r>
+    </w:p>
+    <w:p>
+      <w:r>
+        <w:t>Voor elke solution moet er dan een aparte App service gemaakt worden in Azure. Om te deployen naar de gemaakte App services, zijn er meerdere opties beschikbaar. Wij raden aan om dit via een Git repository te doen zodat er gebruik kan worden gemaakt van version control</w:t>
+      </w:r>
+      <w:r>
+        <w:t>.</w:t>
+      </w:r>
+      <w:r>
+        <w:t xml:space="preserve"> Als er na het verder ontwikkelen van de applicatie een nieuwe versie beschikbaar is op Git, dan wordt deze automatisch gedeployed en uitgerold, zodat deze direct beschikbaar is voor de gebruikers.</w:t>
+      </w:r>
+      <w:r>
+        <w:t xml:space="preserve"> Ook moeten de instellingen aangepast worden, zodat het elastic scalen zijn werkt doet</w:t>
+      </w:r>
+    </w:p>
+    <w:p>
+      <w:r>
+        <w:t>Wanneer alles gedeployed is, kan de applicatie bereikt worden via de adressen die op Azure te vinden zijn. Hou er wel rekening mee dat in de PfSLocatorService</w:t>
+      </w:r>
       <w:r>
         <w:t>, de service die een andere service verbinding laat maken met een andere service,</w:t>
       </w:r>
@@ -2115,7 +1826,7 @@
 </file>
 
 <file path=customXml/itemProps1.xml><?xml version="1.0" encoding="utf-8"?>
-<ds:datastoreItem xmlns:ds="http://schemas.openxmlformats.org/officeDocument/2006/customXml" ds:itemID="{47336702-0424-4751-92BC-EF19181151D0}">
+<ds:datastoreItem xmlns:ds="http://schemas.openxmlformats.org/officeDocument/2006/customXml" ds:itemID="{7E91BF3C-F2AA-46D4-A644-66C628A2704E}">
   <ds:schemaRefs>
     <ds:schemaRef ds:uri="http://schemas.openxmlformats.org/officeDocument/2006/bibliography"/>
   </ds:schemaRefs>

--- a/98-Documentatie/Operationeelbeheer.docx
+++ b/98-Documentatie/Operationeelbeheer.docx
@@ -779,28 +779,82 @@
         <w:t>Testhandleiding</w:t>
       </w:r>
     </w:p>
+    <w:p/>
     <w:p>
-      <w:r>
-        <w:br/>
+      <w:pPr>
+        <w:pStyle w:val="Heading2"/>
+      </w:pPr>
+      <w:r>
+        <w:t>Testen</w:t>
+      </w:r>
+    </w:p>
+    <w:p>
+      <w:pPr>
+        <w:pStyle w:val="NoSpacing"/>
+      </w:pPr>
+      <w:r>
         <w:t xml:space="preserve">De gerealiseerde applicatie voor Kantilever is ook uitvoerig getest. De testen kunnen uitgevoerd worden binnen Visual Studio en deze worden al automatisch uitgevoerd op de buildserver. We hebben ook integratietesten geschreven die afhankelijk zijn van de omgeving waarin ze gedraaid worden. Deze testen kunnen onderscheiden worden door het voorvoegsel: </w:t>
       </w:r>
       <w:r>
         <w:rPr>
           <w:i/>
         </w:rPr>
-        <w:t xml:space="preserve">“Integration_”. </w:t>
+        <w:t>“Integration_”</w:t>
+      </w:r>
+      <w:r>
+        <w:rPr>
+          <w:i/>
+        </w:rPr>
+        <w:t xml:space="preserve"> </w:t>
+      </w:r>
+      <w:r>
+        <w:t>of</w:t>
+      </w:r>
+      <w:r>
+        <w:rPr>
+          <w:i/>
+        </w:rPr>
+        <w:t xml:space="preserve"> “Acceptation_”</w:t>
+      </w:r>
+      <w:r>
+        <w:rPr>
+          <w:i/>
+        </w:rPr>
+        <w:t xml:space="preserve">. </w:t>
       </w:r>
       <w:r>
         <w:t xml:space="preserve">Deze testen zijn afhankelijk van de locaties van de services op de buildserver. Als de testen uitgevoerd worden is het belangrijk dat de testen gedraaid worden op Acceptatie ipv. Debug. Wel moeten de services dan beschikbaar zijn en </w:t>
       </w:r>
       <w:r>
         <w:t>dit is alleen binnen het domein van de buildserver. Deze kan namelijk niet bereikt worden vanuit buitenaf.</w:t>
+      </w:r>
+    </w:p>
+    <w:p>
+      <w:pPr>
+        <w:pStyle w:val="Heading2"/>
+      </w:pPr>
+    </w:p>
+    <w:p>
+      <w:pPr>
+        <w:pStyle w:val="Heading2"/>
+      </w:pPr>
+      <w:r>
+        <w:t>Code</w:t>
+      </w:r>
+    </w:p>
+    <w:p>
+      <w:pPr>
+        <w:pStyle w:val="NoSpacing"/>
+      </w:pPr>
+      <w:r>
+        <w:t>De code staat op de Development Branche</w:t>
       </w:r>
       <w:bookmarkStart w:id="1" w:name="_GoBack"/>
       <w:bookmarkEnd w:id="1"/>
     </w:p>
     <w:p>
       <w:pPr>
+        <w:pStyle w:val="NoSpacing"/>
         <w:rPr>
           <w:rFonts w:asciiTheme="majorHAnsi" w:eastAsiaTheme="majorEastAsia" w:hAnsiTheme="majorHAnsi" w:cstheme="majorBidi"/>
           <w:color w:val="2E74B5" w:themeColor="accent1" w:themeShade="BF"/>
@@ -977,8 +1031,10 @@
       <w:r>
         <w:t xml:space="preserve"> </w:t>
       </w:r>
+      <w:r>
+        <w:t>.</w:t>
+      </w:r>
     </w:p>
-    <w:p/>
     <w:sectPr>
       <w:pgSz w:w="11906" w:h="16838"/>
       <w:pgMar w:top="1440" w:right="1440" w:bottom="1440" w:left="1440" w:header="708" w:footer="708" w:gutter="0"/>
@@ -1826,7 +1882,7 @@
 </file>
 
 <file path=customXml/itemProps1.xml><?xml version="1.0" encoding="utf-8"?>
-<ds:datastoreItem xmlns:ds="http://schemas.openxmlformats.org/officeDocument/2006/customXml" ds:itemID="{7E91BF3C-F2AA-46D4-A644-66C628A2704E}">
+<ds:datastoreItem xmlns:ds="http://schemas.openxmlformats.org/officeDocument/2006/customXml" ds:itemID="{E8021DC8-1F1E-457B-BF4B-410EBADDAE08}">
   <ds:schemaRefs>
     <ds:schemaRef ds:uri="http://schemas.openxmlformats.org/officeDocument/2006/bibliography"/>
   </ds:schemaRefs>
